--- a/Documents/[SAJO]외국노래 공부 어플_20230404.docx
+++ b/Documents/[SAJO]외국노래 공부 어플_20230404.docx
@@ -1,6 +1,6 @@
 
 <file path=word/document.xml><?xml version="1.0" encoding="utf-8"?>
-<w:document xmlns:wpc="http://schemas.microsoft.com/office/word/2010/wordprocessingCanvas" xmlns:cx="http://schemas.microsoft.com/office/drawing/2014/chartex" xmlns:cx1="http://schemas.microsoft.com/office/drawing/2015/9/8/chartex" xmlns:mc="http://schemas.openxmlformats.org/markup-compatibility/2006" xmlns:o="urn:schemas-microsoft-com:office:office" xmlns:r="http://schemas.openxmlformats.org/officeDocument/2006/relationships" xmlns:m="http://schemas.openxmlformats.org/officeDocument/2006/math" xmlns:v="urn:schemas-microsoft-com:vml" xmlns:wp14="http://schemas.microsoft.com/office/word/2010/wordprocessingDrawing" xmlns:wp="http://schemas.openxmlformats.org/drawingml/2006/wordprocessingDrawing" xmlns:w10="urn:schemas-microsoft-com:office:word" xmlns:w="http://schemas.openxmlformats.org/wordprocessingml/2006/main" xmlns:w14="http://schemas.microsoft.com/office/word/2010/wordml" xmlns:w15="http://schemas.microsoft.com/office/word/2012/wordml" xmlns:w16se="http://schemas.microsoft.com/office/word/2015/wordml/symex" xmlns:wpg="http://schemas.microsoft.com/office/word/2010/wordprocessingGroup" xmlns:wpi="http://schemas.microsoft.com/office/word/2010/wordprocessingInk" xmlns:wne="http://schemas.microsoft.com/office/word/2006/wordml" xmlns:wps="http://schemas.microsoft.com/office/word/2010/wordprocessingShape" mc:Ignorable="w14 w15 w16se wp14">
+<w:document xmlns:wpc="http://schemas.microsoft.com/office/word/2010/wordprocessingCanvas" xmlns:cx="http://schemas.microsoft.com/office/drawing/2014/chartex" xmlns:cx1="http://schemas.microsoft.com/office/drawing/2015/9/8/chartex" xmlns:cx2="http://schemas.microsoft.com/office/drawing/2015/10/21/chartex" xmlns:cx3="http://schemas.microsoft.com/office/drawing/2016/5/9/chartex" xmlns:cx4="http://schemas.microsoft.com/office/drawing/2016/5/10/chartex" xmlns:cx5="http://schemas.microsoft.com/office/drawing/2016/5/11/chartex" xmlns:cx6="http://schemas.microsoft.com/office/drawing/2016/5/12/chartex" xmlns:cx7="http://schemas.microsoft.com/office/drawing/2016/5/13/chartex" xmlns:cx8="http://schemas.microsoft.com/office/drawing/2016/5/14/chartex" xmlns:mc="http://schemas.openxmlformats.org/markup-compatibility/2006" xmlns:aink="http://schemas.microsoft.com/office/drawing/2016/ink" xmlns:am3d="http://schemas.microsoft.com/office/drawing/2017/model3d" xmlns:o="urn:schemas-microsoft-com:office:office" xmlns:oel="http://schemas.microsoft.com/office/2019/extlst" xmlns:r="http://schemas.openxmlformats.org/officeDocument/2006/relationships" xmlns:m="http://schemas.openxmlformats.org/officeDocument/2006/math" xmlns:v="urn:schemas-microsoft-com:vml" xmlns:wp14="http://schemas.microsoft.com/office/word/2010/wordprocessingDrawing" xmlns:wp="http://schemas.openxmlformats.org/drawingml/2006/wordprocessingDrawing" xmlns:w10="urn:schemas-microsoft-com:office:word" xmlns:w="http://schemas.openxmlformats.org/wordprocessingml/2006/main" xmlns:w14="http://schemas.microsoft.com/office/word/2010/wordml" xmlns:w15="http://schemas.microsoft.com/office/word/2012/wordml" xmlns:w16cex="http://schemas.microsoft.com/office/word/2018/wordml/cex" xmlns:w16cid="http://schemas.microsoft.com/office/word/2016/wordml/cid" xmlns:w16="http://schemas.microsoft.com/office/word/2018/wordml" xmlns:w16du="http://schemas.microsoft.com/office/word/2023/wordml/word16du" xmlns:w16sdtdh="http://schemas.microsoft.com/office/word/2020/wordml/sdtdatahash" xmlns:w16se="http://schemas.microsoft.com/office/word/2015/wordml/symex" xmlns:wpg="http://schemas.microsoft.com/office/word/2010/wordprocessingGroup" xmlns:wpi="http://schemas.microsoft.com/office/word/2010/wordprocessingInk" xmlns:wne="http://schemas.microsoft.com/office/word/2006/wordml" xmlns:wps="http://schemas.microsoft.com/office/word/2010/wordprocessingShape" mc:Ignorable="w14 w15 w16se w16cid w16 w16cex w16sdtdh wp14">
   <w:body>
     <w:p>
       <w:pPr>
@@ -48,13 +48,23 @@
         </w:rPr>
         <w:t xml:space="preserve"> (</w:t>
       </w:r>
+      <w:proofErr w:type="spellStart"/>
       <w:r>
         <w:rPr>
           <w:rFonts w:eastAsiaTheme="minorEastAsia"/>
           <w:b/>
           <w:sz w:val="26"/>
         </w:rPr>
-        <w:t xml:space="preserve">Sofeware Requirements </w:t>
+        <w:t>Sofeware</w:t>
+      </w:r>
+      <w:proofErr w:type="spellEnd"/>
+      <w:r>
+        <w:rPr>
+          <w:rFonts w:eastAsiaTheme="minorEastAsia"/>
+          <w:b/>
+          <w:sz w:val="26"/>
+        </w:rPr>
+        <w:t xml:space="preserve"> Requirements </w:t>
       </w:r>
       <w:r>
         <w:rPr>
@@ -136,6 +146,7 @@
                 <w:shd w:val="pct15" w:color="auto" w:fill="FFFFFF"/>
               </w:rPr>
             </w:pPr>
+            <w:proofErr w:type="spellStart"/>
             <w:r>
               <w:rPr>
                 <w:rFonts w:asciiTheme="minorEastAsia" w:eastAsiaTheme="minorEastAsia" w:hAnsiTheme="minorEastAsia" w:hint="eastAsia"/>
@@ -143,6 +154,7 @@
               </w:rPr>
               <w:t>문서명</w:t>
             </w:r>
+            <w:proofErr w:type="spellEnd"/>
           </w:p>
         </w:tc>
         <w:tc>
@@ -944,12 +956,21 @@
                 <w:shd w:val="pct15" w:color="auto" w:fill="FFFFFF"/>
               </w:rPr>
             </w:pPr>
+            <w:proofErr w:type="gramStart"/>
             <w:r>
               <w:rPr>
                 <w:rFonts w:asciiTheme="minorHAnsi" w:eastAsiaTheme="minorHAnsi" w:hint="eastAsia"/>
                 <w:shd w:val="pct15" w:color="auto" w:fill="FFFFFF"/>
               </w:rPr>
-              <w:t>구현 할 사람</w:t>
+              <w:t>구현 할</w:t>
+            </w:r>
+            <w:proofErr w:type="gramEnd"/>
+            <w:r>
+              <w:rPr>
+                <w:rFonts w:asciiTheme="minorHAnsi" w:eastAsiaTheme="minorHAnsi" w:hint="eastAsia"/>
+                <w:shd w:val="pct15" w:color="auto" w:fill="FFFFFF"/>
+              </w:rPr>
+              <w:t xml:space="preserve"> 사람</w:t>
             </w:r>
           </w:p>
         </w:tc>
@@ -1132,8 +1153,6 @@
               </w:rPr>
               <w:t>04/18</w:t>
             </w:r>
-            <w:bookmarkStart w:id="0" w:name="_GoBack"/>
-            <w:bookmarkEnd w:id="0"/>
           </w:p>
         </w:tc>
         <w:tc>
@@ -1378,6 +1397,13 @@
                 <w:rFonts w:asciiTheme="minorHAnsi" w:eastAsiaTheme="minorHAnsi"/>
               </w:rPr>
             </w:pPr>
+            <w:r>
+              <w:rPr>
+                <w:rFonts w:asciiTheme="minorHAnsi" w:eastAsiaTheme="minorHAnsi"/>
+                <w:color w:val="FF0000"/>
+              </w:rPr>
+              <w:t>05/03</w:t>
+            </w:r>
           </w:p>
         </w:tc>
         <w:tc>
@@ -2685,11 +2711,19 @@
                 <w:rFonts w:asciiTheme="minorHAnsi" w:eastAsiaTheme="minorHAnsi"/>
               </w:rPr>
             </w:pPr>
+            <w:proofErr w:type="spellStart"/>
             <w:r>
               <w:rPr>
                 <w:rFonts w:asciiTheme="minorHAnsi" w:eastAsiaTheme="minorHAnsi" w:hint="eastAsia"/>
               </w:rPr>
-              <w:t xml:space="preserve">이초희 </w:t>
+              <w:t>이초희</w:t>
+            </w:r>
+            <w:proofErr w:type="spellEnd"/>
+            <w:r>
+              <w:rPr>
+                <w:rFonts w:asciiTheme="minorHAnsi" w:eastAsiaTheme="minorHAnsi" w:hint="eastAsia"/>
+              </w:rPr>
+              <w:t xml:space="preserve"> </w:t>
             </w:r>
           </w:p>
         </w:tc>
@@ -2899,12 +2933,14 @@
                 <w:rFonts w:asciiTheme="minorHAnsi" w:eastAsiaTheme="minorHAnsi"/>
               </w:rPr>
             </w:pPr>
+            <w:proofErr w:type="spellStart"/>
             <w:r>
               <w:rPr>
                 <w:rFonts w:asciiTheme="minorHAnsi" w:eastAsiaTheme="minorHAnsi" w:hint="eastAsia"/>
               </w:rPr>
               <w:t>이초희</w:t>
             </w:r>
+            <w:proofErr w:type="spellEnd"/>
           </w:p>
         </w:tc>
       </w:tr>
@@ -3142,12 +3178,14 @@
                 <w:rFonts w:asciiTheme="minorHAnsi" w:eastAsiaTheme="minorHAnsi"/>
               </w:rPr>
             </w:pPr>
+            <w:proofErr w:type="spellStart"/>
             <w:r>
               <w:rPr>
                 <w:rFonts w:asciiTheme="minorHAnsi" w:eastAsiaTheme="minorHAnsi" w:hint="eastAsia"/>
               </w:rPr>
               <w:t>이초희</w:t>
             </w:r>
+            <w:proofErr w:type="spellEnd"/>
           </w:p>
         </w:tc>
       </w:tr>
@@ -3774,11 +3812,19 @@
               </w:rPr>
               <w:t xml:space="preserve">, </w:t>
             </w:r>
+            <w:proofErr w:type="spellStart"/>
             <w:r>
               <w:rPr>
                 <w:rFonts w:asciiTheme="minorHAnsi" w:eastAsiaTheme="minorHAnsi" w:hint="eastAsia"/>
               </w:rPr>
-              <w:t xml:space="preserve">진도율 표시 </w:t>
+              <w:t>진도율</w:t>
+            </w:r>
+            <w:proofErr w:type="spellEnd"/>
+            <w:r>
+              <w:rPr>
+                <w:rFonts w:asciiTheme="minorHAnsi" w:eastAsiaTheme="minorHAnsi" w:hint="eastAsia"/>
+              </w:rPr>
+              <w:t xml:space="preserve"> 표시 </w:t>
             </w:r>
             <w:r>
               <w:rPr>
@@ -4336,8 +4382,17 @@
           <w:rFonts w:eastAsiaTheme="minorHAnsi" w:hint="eastAsia"/>
           <w:sz w:val="32"/>
         </w:rPr>
-        <w:t>한 분 작업완료 하면, 그 다음 이어서 !</w:t>
-      </w:r>
+        <w:t xml:space="preserve">한 분 작업완료 하면, 그 다음 </w:t>
+      </w:r>
+      <w:proofErr w:type="gramStart"/>
+      <w:r>
+        <w:rPr>
+          <w:rFonts w:eastAsiaTheme="minorHAnsi" w:hint="eastAsia"/>
+          <w:sz w:val="32"/>
+        </w:rPr>
+        <w:t>이어서 !</w:t>
+      </w:r>
+      <w:proofErr w:type="gramEnd"/>
     </w:p>
     <w:p>
       <w:pPr>
@@ -5849,15 +5904,61 @@
           <w:sz w:val="26"/>
           <w:szCs w:val="26"/>
         </w:rPr>
-        <w:t xml:space="preserve">“Study Complete !” 에 </w:t>
-      </w:r>
+        <w:t xml:space="preserve">“Study </w:t>
+      </w:r>
+      <w:proofErr w:type="gramStart"/>
+      <w:r>
+        <w:rPr>
+          <w:rFonts w:asciiTheme="minorHAnsi" w:eastAsiaTheme="minorHAnsi"/>
+          <w:sz w:val="26"/>
+          <w:szCs w:val="26"/>
+        </w:rPr>
+        <w:t>Complete !</w:t>
+      </w:r>
+      <w:proofErr w:type="gramEnd"/>
+      <w:r>
+        <w:rPr>
+          <w:rFonts w:asciiTheme="minorHAnsi" w:eastAsiaTheme="minorHAnsi"/>
+          <w:sz w:val="26"/>
+          <w:szCs w:val="26"/>
+        </w:rPr>
+        <w:t xml:space="preserve">” 에 </w:t>
+      </w:r>
+      <w:proofErr w:type="gramStart"/>
       <w:r>
         <w:rPr>
           <w:rFonts w:asciiTheme="minorHAnsi" w:eastAsiaTheme="minorHAnsi" w:hint="eastAsia"/>
           <w:sz w:val="26"/>
           <w:szCs w:val="26"/>
         </w:rPr>
-        <w:t>추가 됨. 기존의 플리에서 삭제되는 것은 아님.</w:t>
+        <w:t>추가 됨</w:t>
+      </w:r>
+      <w:proofErr w:type="gramEnd"/>
+      <w:r>
+        <w:rPr>
+          <w:rFonts w:asciiTheme="minorHAnsi" w:eastAsiaTheme="minorHAnsi" w:hint="eastAsia"/>
+          <w:sz w:val="26"/>
+          <w:szCs w:val="26"/>
+        </w:rPr>
+        <w:t xml:space="preserve">. 기존의 </w:t>
+      </w:r>
+      <w:proofErr w:type="spellStart"/>
+      <w:r>
+        <w:rPr>
+          <w:rFonts w:asciiTheme="minorHAnsi" w:eastAsiaTheme="minorHAnsi" w:hint="eastAsia"/>
+          <w:sz w:val="26"/>
+          <w:szCs w:val="26"/>
+        </w:rPr>
+        <w:t>플리에서</w:t>
+      </w:r>
+      <w:proofErr w:type="spellEnd"/>
+      <w:r>
+        <w:rPr>
+          <w:rFonts w:asciiTheme="minorHAnsi" w:eastAsiaTheme="minorHAnsi" w:hint="eastAsia"/>
+          <w:sz w:val="26"/>
+          <w:szCs w:val="26"/>
+        </w:rPr>
+        <w:t xml:space="preserve"> 삭제되는 것은 아님.</w:t>
       </w:r>
     </w:p>
     <w:p>
@@ -6487,6 +6588,7 @@
         </w:rPr>
         <w:t xml:space="preserve"> (</w:t>
       </w:r>
+      <w:proofErr w:type="gramStart"/>
       <w:r>
         <w:rPr>
           <w:rFonts w:ascii="Times New Roman" w:eastAsiaTheme="minorHAnsi" w:hAnsi="Times New Roman" w:cs="Times New Roman"/>
@@ -6501,7 +6603,16 @@
           <w:sz w:val="26"/>
           <w:szCs w:val="26"/>
         </w:rPr>
-        <w:t xml:space="preserve"> / </w:t>
+        <w:t xml:space="preserve"> /</w:t>
+      </w:r>
+      <w:proofErr w:type="gramEnd"/>
+      <w:r>
+        <w:rPr>
+          <w:rFonts w:ascii="Times New Roman" w:eastAsiaTheme="minorHAnsi" w:hAnsi="Times New Roman" w:cs="Times New Roman"/>
+          <w:sz w:val="26"/>
+          <w:szCs w:val="26"/>
+        </w:rPr>
+        <w:t xml:space="preserve"> </w:t>
       </w:r>
       <w:r>
         <w:rPr>
@@ -6848,6 +6959,7 @@
         </w:rPr>
         <w:t xml:space="preserve"> </w:t>
       </w:r>
+      <w:proofErr w:type="gramStart"/>
       <w:r>
         <w:rPr>
           <w:rFonts w:ascii="Times New Roman" w:eastAsiaTheme="minorHAnsi" w:hAnsi="Times New Roman" w:cs="Times New Roman"/>
@@ -6862,7 +6974,16 @@
           <w:sz w:val="26"/>
           <w:szCs w:val="26"/>
         </w:rPr>
-        <w:t xml:space="preserve"> / 2</w:t>
+        <w:t xml:space="preserve"> /</w:t>
+      </w:r>
+      <w:proofErr w:type="gramEnd"/>
+      <w:r>
+        <w:rPr>
+          <w:rFonts w:ascii="Times New Roman" w:eastAsiaTheme="minorHAnsi" w:hAnsi="Times New Roman" w:cs="Times New Roman"/>
+          <w:sz w:val="26"/>
+          <w:szCs w:val="26"/>
+        </w:rPr>
+        <w:t xml:space="preserve"> 2</w:t>
       </w:r>
       <w:r>
         <w:rPr>
@@ -7485,6 +7606,7 @@
         </w:rPr>
         <w:t xml:space="preserve"> </w:t>
       </w:r>
+      <w:proofErr w:type="spellStart"/>
       <w:r>
         <w:rPr>
           <w:rFonts w:ascii="Times New Roman" w:eastAsiaTheme="minorHAnsi" w:hAnsi="Times New Roman" w:cs="Times New Roman"/>
@@ -7493,6 +7615,7 @@
         </w:rPr>
         <w:t>유튜브영상</w:t>
       </w:r>
+      <w:proofErr w:type="spellEnd"/>
       <w:r>
         <w:rPr>
           <w:rFonts w:ascii="Times New Roman" w:eastAsiaTheme="minorHAnsi" w:hAnsi="Times New Roman" w:cs="Times New Roman"/>
@@ -7595,7 +7718,7 @@
 </file>
 
 <file path=word/endnotes.xml><?xml version="1.0" encoding="utf-8"?>
-<w:endnotes xmlns:wpc="http://schemas.microsoft.com/office/word/2010/wordprocessingCanvas" xmlns:cx="http://schemas.microsoft.com/office/drawing/2014/chartex" xmlns:cx1="http://schemas.microsoft.com/office/drawing/2015/9/8/chartex" xmlns:mc="http://schemas.openxmlformats.org/markup-compatibility/2006" xmlns:o="urn:schemas-microsoft-com:office:office" xmlns:r="http://schemas.openxmlformats.org/officeDocument/2006/relationships" xmlns:m="http://schemas.openxmlformats.org/officeDocument/2006/math" xmlns:v="urn:schemas-microsoft-com:vml" xmlns:wp14="http://schemas.microsoft.com/office/word/2010/wordprocessingDrawing" xmlns:wp="http://schemas.openxmlformats.org/drawingml/2006/wordprocessingDrawing" xmlns:w10="urn:schemas-microsoft-com:office:word" xmlns:w="http://schemas.openxmlformats.org/wordprocessingml/2006/main" xmlns:w14="http://schemas.microsoft.com/office/word/2010/wordml" xmlns:w15="http://schemas.microsoft.com/office/word/2012/wordml" xmlns:w16se="http://schemas.microsoft.com/office/word/2015/wordml/symex" xmlns:wpg="http://schemas.microsoft.com/office/word/2010/wordprocessingGroup" xmlns:wpi="http://schemas.microsoft.com/office/word/2010/wordprocessingInk" xmlns:wne="http://schemas.microsoft.com/office/word/2006/wordml" xmlns:wps="http://schemas.microsoft.com/office/word/2010/wordprocessingShape" mc:Ignorable="w14 w15 w16se wp14">
+<w:endnotes xmlns:wpc="http://schemas.microsoft.com/office/word/2010/wordprocessingCanvas" xmlns:cx="http://schemas.microsoft.com/office/drawing/2014/chartex" xmlns:cx1="http://schemas.microsoft.com/office/drawing/2015/9/8/chartex" xmlns:cx2="http://schemas.microsoft.com/office/drawing/2015/10/21/chartex" xmlns:cx3="http://schemas.microsoft.com/office/drawing/2016/5/9/chartex" xmlns:cx4="http://schemas.microsoft.com/office/drawing/2016/5/10/chartex" xmlns:cx5="http://schemas.microsoft.com/office/drawing/2016/5/11/chartex" xmlns:cx6="http://schemas.microsoft.com/office/drawing/2016/5/12/chartex" xmlns:cx7="http://schemas.microsoft.com/office/drawing/2016/5/13/chartex" xmlns:cx8="http://schemas.microsoft.com/office/drawing/2016/5/14/chartex" xmlns:mc="http://schemas.openxmlformats.org/markup-compatibility/2006" xmlns:aink="http://schemas.microsoft.com/office/drawing/2016/ink" xmlns:am3d="http://schemas.microsoft.com/office/drawing/2017/model3d" xmlns:o="urn:schemas-microsoft-com:office:office" xmlns:oel="http://schemas.microsoft.com/office/2019/extlst" xmlns:r="http://schemas.openxmlformats.org/officeDocument/2006/relationships" xmlns:m="http://schemas.openxmlformats.org/officeDocument/2006/math" xmlns:v="urn:schemas-microsoft-com:vml" xmlns:wp14="http://schemas.microsoft.com/office/word/2010/wordprocessingDrawing" xmlns:wp="http://schemas.openxmlformats.org/drawingml/2006/wordprocessingDrawing" xmlns:w10="urn:schemas-microsoft-com:office:word" xmlns:w="http://schemas.openxmlformats.org/wordprocessingml/2006/main" xmlns:w14="http://schemas.microsoft.com/office/word/2010/wordml" xmlns:w15="http://schemas.microsoft.com/office/word/2012/wordml" xmlns:w16cex="http://schemas.microsoft.com/office/word/2018/wordml/cex" xmlns:w16cid="http://schemas.microsoft.com/office/word/2016/wordml/cid" xmlns:w16="http://schemas.microsoft.com/office/word/2018/wordml" xmlns:w16du="http://schemas.microsoft.com/office/word/2023/wordml/word16du" xmlns:w16sdtdh="http://schemas.microsoft.com/office/word/2020/wordml/sdtdatahash" xmlns:w16se="http://schemas.microsoft.com/office/word/2015/wordml/symex" xmlns:wpg="http://schemas.microsoft.com/office/word/2010/wordprocessingGroup" xmlns:wpi="http://schemas.microsoft.com/office/word/2010/wordprocessingInk" xmlns:wne="http://schemas.microsoft.com/office/word/2006/wordml" xmlns:wps="http://schemas.microsoft.com/office/word/2010/wordprocessingShape" mc:Ignorable="w14 w15 w16se w16cid w16 w16cex w16sdtdh wp14">
   <w:endnote w:type="separator" w:id="-1">
     <w:p>
       <w:pPr>
@@ -7620,7 +7743,7 @@
 </file>
 
 <file path=word/footnotes.xml><?xml version="1.0" encoding="utf-8"?>
-<w:footnotes xmlns:wpc="http://schemas.microsoft.com/office/word/2010/wordprocessingCanvas" xmlns:cx="http://schemas.microsoft.com/office/drawing/2014/chartex" xmlns:cx1="http://schemas.microsoft.com/office/drawing/2015/9/8/chartex" xmlns:mc="http://schemas.openxmlformats.org/markup-compatibility/2006" xmlns:o="urn:schemas-microsoft-com:office:office" xmlns:r="http://schemas.openxmlformats.org/officeDocument/2006/relationships" xmlns:m="http://schemas.openxmlformats.org/officeDocument/2006/math" xmlns:v="urn:schemas-microsoft-com:vml" xmlns:wp14="http://schemas.microsoft.com/office/word/2010/wordprocessingDrawing" xmlns:wp="http://schemas.openxmlformats.org/drawingml/2006/wordprocessingDrawing" xmlns:w10="urn:schemas-microsoft-com:office:word" xmlns:w="http://schemas.openxmlformats.org/wordprocessingml/2006/main" xmlns:w14="http://schemas.microsoft.com/office/word/2010/wordml" xmlns:w15="http://schemas.microsoft.com/office/word/2012/wordml" xmlns:w16se="http://schemas.microsoft.com/office/word/2015/wordml/symex" xmlns:wpg="http://schemas.microsoft.com/office/word/2010/wordprocessingGroup" xmlns:wpi="http://schemas.microsoft.com/office/word/2010/wordprocessingInk" xmlns:wne="http://schemas.microsoft.com/office/word/2006/wordml" xmlns:wps="http://schemas.microsoft.com/office/word/2010/wordprocessingShape" mc:Ignorable="w14 w15 w16se wp14">
+<w:footnotes xmlns:wpc="http://schemas.microsoft.com/office/word/2010/wordprocessingCanvas" xmlns:cx="http://schemas.microsoft.com/office/drawing/2014/chartex" xmlns:cx1="http://schemas.microsoft.com/office/drawing/2015/9/8/chartex" xmlns:cx2="http://schemas.microsoft.com/office/drawing/2015/10/21/chartex" xmlns:cx3="http://schemas.microsoft.com/office/drawing/2016/5/9/chartex" xmlns:cx4="http://schemas.microsoft.com/office/drawing/2016/5/10/chartex" xmlns:cx5="http://schemas.microsoft.com/office/drawing/2016/5/11/chartex" xmlns:cx6="http://schemas.microsoft.com/office/drawing/2016/5/12/chartex" xmlns:cx7="http://schemas.microsoft.com/office/drawing/2016/5/13/chartex" xmlns:cx8="http://schemas.microsoft.com/office/drawing/2016/5/14/chartex" xmlns:mc="http://schemas.openxmlformats.org/markup-compatibility/2006" xmlns:aink="http://schemas.microsoft.com/office/drawing/2016/ink" xmlns:am3d="http://schemas.microsoft.com/office/drawing/2017/model3d" xmlns:o="urn:schemas-microsoft-com:office:office" xmlns:oel="http://schemas.microsoft.com/office/2019/extlst" xmlns:r="http://schemas.openxmlformats.org/officeDocument/2006/relationships" xmlns:m="http://schemas.openxmlformats.org/officeDocument/2006/math" xmlns:v="urn:schemas-microsoft-com:vml" xmlns:wp14="http://schemas.microsoft.com/office/word/2010/wordprocessingDrawing" xmlns:wp="http://schemas.openxmlformats.org/drawingml/2006/wordprocessingDrawing" xmlns:w10="urn:schemas-microsoft-com:office:word" xmlns:w="http://schemas.openxmlformats.org/wordprocessingml/2006/main" xmlns:w14="http://schemas.microsoft.com/office/word/2010/wordml" xmlns:w15="http://schemas.microsoft.com/office/word/2012/wordml" xmlns:w16cex="http://schemas.microsoft.com/office/word/2018/wordml/cex" xmlns:w16cid="http://schemas.microsoft.com/office/word/2016/wordml/cid" xmlns:w16="http://schemas.microsoft.com/office/word/2018/wordml" xmlns:w16du="http://schemas.microsoft.com/office/word/2023/wordml/word16du" xmlns:w16sdtdh="http://schemas.microsoft.com/office/word/2020/wordml/sdtdatahash" xmlns:w16se="http://schemas.microsoft.com/office/word/2015/wordml/symex" xmlns:wpg="http://schemas.microsoft.com/office/word/2010/wordprocessingGroup" xmlns:wpi="http://schemas.microsoft.com/office/word/2010/wordprocessingInk" xmlns:wne="http://schemas.microsoft.com/office/word/2006/wordml" xmlns:wps="http://schemas.microsoft.com/office/word/2010/wordprocessingShape" mc:Ignorable="w14 w15 w16se w16cid w16 w16cex w16sdtdh wp14">
   <w:footnote w:type="separator" w:id="-1">
     <w:p>
       <w:pPr>
@@ -7645,7 +7768,7 @@
 </file>
 
 <file path=word/numbering.xml><?xml version="1.0" encoding="utf-8"?>
-<w:numbering xmlns:wpc="http://schemas.microsoft.com/office/word/2010/wordprocessingCanvas" xmlns:cx="http://schemas.microsoft.com/office/drawing/2014/chartex" xmlns:cx1="http://schemas.microsoft.com/office/drawing/2015/9/8/chartex" xmlns:mc="http://schemas.openxmlformats.org/markup-compatibility/2006" xmlns:o="urn:schemas-microsoft-com:office:office" xmlns:r="http://schemas.openxmlformats.org/officeDocument/2006/relationships" xmlns:m="http://schemas.openxmlformats.org/officeDocument/2006/math" xmlns:v="urn:schemas-microsoft-com:vml" xmlns:wp14="http://schemas.microsoft.com/office/word/2010/wordprocessingDrawing" xmlns:wp="http://schemas.openxmlformats.org/drawingml/2006/wordprocessingDrawing" xmlns:w10="urn:schemas-microsoft-com:office:word" xmlns:w="http://schemas.openxmlformats.org/wordprocessingml/2006/main" xmlns:w14="http://schemas.microsoft.com/office/word/2010/wordml" xmlns:w15="http://schemas.microsoft.com/office/word/2012/wordml" xmlns:w16se="http://schemas.microsoft.com/office/word/2015/wordml/symex" xmlns:wpg="http://schemas.microsoft.com/office/word/2010/wordprocessingGroup" xmlns:wpi="http://schemas.microsoft.com/office/word/2010/wordprocessingInk" xmlns:wne="http://schemas.microsoft.com/office/word/2006/wordml" xmlns:wps="http://schemas.microsoft.com/office/word/2010/wordprocessingShape" mc:Ignorable="w14 w15 w16se wp14">
+<w:numbering xmlns:wpc="http://schemas.microsoft.com/office/word/2010/wordprocessingCanvas" xmlns:cx="http://schemas.microsoft.com/office/drawing/2014/chartex" xmlns:cx1="http://schemas.microsoft.com/office/drawing/2015/9/8/chartex" xmlns:cx2="http://schemas.microsoft.com/office/drawing/2015/10/21/chartex" xmlns:cx3="http://schemas.microsoft.com/office/drawing/2016/5/9/chartex" xmlns:cx4="http://schemas.microsoft.com/office/drawing/2016/5/10/chartex" xmlns:cx5="http://schemas.microsoft.com/office/drawing/2016/5/11/chartex" xmlns:cx6="http://schemas.microsoft.com/office/drawing/2016/5/12/chartex" xmlns:cx7="http://schemas.microsoft.com/office/drawing/2016/5/13/chartex" xmlns:cx8="http://schemas.microsoft.com/office/drawing/2016/5/14/chartex" xmlns:mc="http://schemas.openxmlformats.org/markup-compatibility/2006" xmlns:aink="http://schemas.microsoft.com/office/drawing/2016/ink" xmlns:am3d="http://schemas.microsoft.com/office/drawing/2017/model3d" xmlns:o="urn:schemas-microsoft-com:office:office" xmlns:oel="http://schemas.microsoft.com/office/2019/extlst" xmlns:r="http://schemas.openxmlformats.org/officeDocument/2006/relationships" xmlns:m="http://schemas.openxmlformats.org/officeDocument/2006/math" xmlns:v="urn:schemas-microsoft-com:vml" xmlns:wp14="http://schemas.microsoft.com/office/word/2010/wordprocessingDrawing" xmlns:wp="http://schemas.openxmlformats.org/drawingml/2006/wordprocessingDrawing" xmlns:w10="urn:schemas-microsoft-com:office:word" xmlns:w="http://schemas.openxmlformats.org/wordprocessingml/2006/main" xmlns:w14="http://schemas.microsoft.com/office/word/2010/wordml" xmlns:w15="http://schemas.microsoft.com/office/word/2012/wordml" xmlns:w16cex="http://schemas.microsoft.com/office/word/2018/wordml/cex" xmlns:w16cid="http://schemas.microsoft.com/office/word/2016/wordml/cid" xmlns:w16="http://schemas.microsoft.com/office/word/2018/wordml" xmlns:w16du="http://schemas.microsoft.com/office/word/2023/wordml/word16du" xmlns:w16sdtdh="http://schemas.microsoft.com/office/word/2020/wordml/sdtdatahash" xmlns:w16se="http://schemas.microsoft.com/office/word/2015/wordml/symex" xmlns:wpg="http://schemas.microsoft.com/office/word/2010/wordprocessingGroup" xmlns:wpi="http://schemas.microsoft.com/office/word/2010/wordprocessingInk" xmlns:wne="http://schemas.microsoft.com/office/word/2006/wordml" xmlns:wps="http://schemas.microsoft.com/office/word/2010/wordprocessingShape" mc:Ignorable="w14 w15 w16se w16cid w16 w16cex w16sdtdh wp14">
   <w:abstractNum w:abstractNumId="0" w15:restartNumberingAfterBreak="0">
     <w:nsid w:val="0A3E1062"/>
     <w:multiLevelType w:val="hybridMultilevel"/>
@@ -8603,50 +8726,50 @@
       <w:lvlJc w:val="left"/>
     </w:lvl>
   </w:abstractNum>
-  <w:num w:numId="1">
+  <w:num w:numId="1" w16cid:durableId="1432968674">
     <w:abstractNumId w:val="11"/>
   </w:num>
-  <w:num w:numId="2">
+  <w:num w:numId="2" w16cid:durableId="184367338">
     <w:abstractNumId w:val="5"/>
   </w:num>
-  <w:num w:numId="3">
+  <w:num w:numId="3" w16cid:durableId="1024207819">
     <w:abstractNumId w:val="4"/>
   </w:num>
-  <w:num w:numId="4">
+  <w:num w:numId="4" w16cid:durableId="517501434">
     <w:abstractNumId w:val="7"/>
   </w:num>
-  <w:num w:numId="5">
+  <w:num w:numId="5" w16cid:durableId="333997349">
     <w:abstractNumId w:val="9"/>
   </w:num>
-  <w:num w:numId="6">
+  <w:num w:numId="6" w16cid:durableId="452483801">
     <w:abstractNumId w:val="6"/>
   </w:num>
-  <w:num w:numId="7">
+  <w:num w:numId="7" w16cid:durableId="1190486694">
     <w:abstractNumId w:val="3"/>
   </w:num>
-  <w:num w:numId="8">
+  <w:num w:numId="8" w16cid:durableId="976372067">
     <w:abstractNumId w:val="1"/>
   </w:num>
-  <w:num w:numId="9">
+  <w:num w:numId="9" w16cid:durableId="1122577440">
     <w:abstractNumId w:val="12"/>
   </w:num>
-  <w:num w:numId="10">
+  <w:num w:numId="10" w16cid:durableId="680157251">
     <w:abstractNumId w:val="2"/>
   </w:num>
-  <w:num w:numId="11">
+  <w:num w:numId="11" w16cid:durableId="1849515538">
     <w:abstractNumId w:val="10"/>
   </w:num>
-  <w:num w:numId="12">
+  <w:num w:numId="12" w16cid:durableId="1532260898">
     <w:abstractNumId w:val="0"/>
   </w:num>
-  <w:num w:numId="13">
+  <w:num w:numId="13" w16cid:durableId="2130005134">
     <w:abstractNumId w:val="8"/>
   </w:num>
 </w:numbering>
 </file>
 
 <file path=word/styles.xml><?xml version="1.0" encoding="utf-8"?>
-<w:styles xmlns:mc="http://schemas.openxmlformats.org/markup-compatibility/2006" xmlns:r="http://schemas.openxmlformats.org/officeDocument/2006/relationships" xmlns:w="http://schemas.openxmlformats.org/wordprocessingml/2006/main" xmlns:w14="http://schemas.microsoft.com/office/word/2010/wordml" xmlns:w15="http://schemas.microsoft.com/office/word/2012/wordml" xmlns:w16se="http://schemas.microsoft.com/office/word/2015/wordml/symex" mc:Ignorable="w14 w15 w16se">
+<w:styles xmlns:mc="http://schemas.openxmlformats.org/markup-compatibility/2006" xmlns:r="http://schemas.openxmlformats.org/officeDocument/2006/relationships" xmlns:w="http://schemas.openxmlformats.org/wordprocessingml/2006/main" xmlns:w14="http://schemas.microsoft.com/office/word/2010/wordml" xmlns:w15="http://schemas.microsoft.com/office/word/2012/wordml" xmlns:w16cex="http://schemas.microsoft.com/office/word/2018/wordml/cex" xmlns:w16cid="http://schemas.microsoft.com/office/word/2016/wordml/cid" xmlns:w16="http://schemas.microsoft.com/office/word/2018/wordml" xmlns:w16sdtdh="http://schemas.microsoft.com/office/word/2020/wordml/sdtdatahash" xmlns:w16se="http://schemas.microsoft.com/office/word/2015/wordml/symex" mc:Ignorable="w14 w15 w16se w16cid w16 w16cex w16sdtdh">
   <w:docDefaults>
     <w:rPrDefault>
       <w:rPr>
@@ -8663,7 +8786,7 @@
       </w:pPr>
     </w:pPrDefault>
   </w:docDefaults>
-  <w:latentStyles w:defLockedState="0" w:defUIPriority="99" w:defSemiHidden="0" w:defUnhideWhenUsed="0" w:defQFormat="0" w:count="371">
+  <w:latentStyles w:defLockedState="0" w:defUIPriority="99" w:defSemiHidden="0" w:defUnhideWhenUsed="0" w:defQFormat="0" w:count="376">
     <w:lsdException w:name="Normal" w:uiPriority="0" w:qFormat="1"/>
     <w:lsdException w:name="heading 1" w:uiPriority="9" w:qFormat="1"/>
     <w:lsdException w:name="heading 2" w:semiHidden="1" w:uiPriority="9" w:unhideWhenUsed="1" w:qFormat="1"/>
@@ -8769,7 +8892,6 @@
     <w:lsdException w:name="HTML Sample" w:semiHidden="1" w:unhideWhenUsed="1"/>
     <w:lsdException w:name="HTML Typewriter" w:semiHidden="1" w:unhideWhenUsed="1"/>
     <w:lsdException w:name="HTML Variable" w:semiHidden="1" w:unhideWhenUsed="1"/>
-    <w:lsdException w:name="Normal Table" w:semiHidden="1" w:unhideWhenUsed="1"/>
     <w:lsdException w:name="annotation subject" w:semiHidden="1" w:unhideWhenUsed="1"/>
     <w:lsdException w:name="No List" w:semiHidden="1" w:unhideWhenUsed="1"/>
     <w:lsdException w:name="Outline List 1" w:semiHidden="1" w:unhideWhenUsed="1"/>
@@ -8812,11 +8934,8 @@
     <w:lsdException w:name="Table Contemporary" w:semiHidden="1" w:unhideWhenUsed="1"/>
     <w:lsdException w:name="Table Elegant" w:semiHidden="1" w:unhideWhenUsed="1"/>
     <w:lsdException w:name="Table Professional" w:semiHidden="1" w:unhideWhenUsed="1"/>
-    <w:lsdException w:name="Table Subtle 1" w:semiHidden="1" w:unhideWhenUsed="1"/>
     <w:lsdException w:name="Table Subtle 2" w:semiHidden="1" w:unhideWhenUsed="1"/>
     <w:lsdException w:name="Table Web 1" w:semiHidden="1" w:unhideWhenUsed="1"/>
-    <w:lsdException w:name="Table Web 2" w:semiHidden="1" w:unhideWhenUsed="1"/>
-    <w:lsdException w:name="Table Web 3" w:semiHidden="1" w:unhideWhenUsed="1"/>
     <w:lsdException w:name="Balloon Text" w:semiHidden="1" w:unhideWhenUsed="1"/>
     <w:lsdException w:name="Table Grid" w:uiPriority="39"/>
     <w:lsdException w:name="Table Theme" w:semiHidden="1" w:unhideWhenUsed="1"/>
@@ -9035,6 +9154,11 @@
     <w:lsdException w:name="List Table 5 Dark Accent 6" w:uiPriority="50"/>
     <w:lsdException w:name="List Table 6 Colorful Accent 6" w:uiPriority="51"/>
     <w:lsdException w:name="List Table 7 Colorful Accent 6" w:uiPriority="52"/>
+    <w:lsdException w:name="Mention" w:semiHidden="1" w:unhideWhenUsed="1"/>
+    <w:lsdException w:name="Smart Hyperlink" w:semiHidden="1" w:unhideWhenUsed="1"/>
+    <w:lsdException w:name="Hashtag" w:semiHidden="1" w:unhideWhenUsed="1"/>
+    <w:lsdException w:name="Unresolved Mention" w:semiHidden="1" w:unhideWhenUsed="1"/>
+    <w:lsdException w:name="Smart Link" w:semiHidden="1" w:unhideWhenUsed="1"/>
   </w:latentStyles>
   <w:style w:type="paragraph" w:default="1" w:styleId="a">
     <w:name w:val="Normal"/>

--- a/Documents/[SAJO]외국노래 공부 어플_20230404.docx
+++ b/Documents/[SAJO]외국노래 공부 어플_20230404.docx
@@ -48,23 +48,13 @@
         </w:rPr>
         <w:t xml:space="preserve"> (</w:t>
       </w:r>
-      <w:proofErr w:type="spellStart"/>
       <w:r>
         <w:rPr>
           <w:rFonts w:eastAsiaTheme="minorEastAsia"/>
           <w:b/>
           <w:sz w:val="26"/>
         </w:rPr>
-        <w:t>Sofeware</w:t>
-      </w:r>
-      <w:proofErr w:type="spellEnd"/>
-      <w:r>
-        <w:rPr>
-          <w:rFonts w:eastAsiaTheme="minorEastAsia"/>
-          <w:b/>
-          <w:sz w:val="26"/>
-        </w:rPr>
-        <w:t xml:space="preserve"> Requirements </w:t>
+        <w:t xml:space="preserve">Sofeware Requirements </w:t>
       </w:r>
       <w:r>
         <w:rPr>
@@ -146,7 +136,6 @@
                 <w:shd w:val="pct15" w:color="auto" w:fill="FFFFFF"/>
               </w:rPr>
             </w:pPr>
-            <w:proofErr w:type="spellStart"/>
             <w:r>
               <w:rPr>
                 <w:rFonts w:asciiTheme="minorEastAsia" w:eastAsiaTheme="minorEastAsia" w:hAnsiTheme="minorEastAsia" w:hint="eastAsia"/>
@@ -154,7 +143,6 @@
               </w:rPr>
               <w:t>문서명</w:t>
             </w:r>
-            <w:proofErr w:type="spellEnd"/>
           </w:p>
         </w:tc>
         <w:tc>
@@ -956,21 +944,12 @@
                 <w:shd w:val="pct15" w:color="auto" w:fill="FFFFFF"/>
               </w:rPr>
             </w:pPr>
-            <w:proofErr w:type="gramStart"/>
             <w:r>
               <w:rPr>
                 <w:rFonts w:asciiTheme="minorHAnsi" w:eastAsiaTheme="minorHAnsi" w:hint="eastAsia"/>
                 <w:shd w:val="pct15" w:color="auto" w:fill="FFFFFF"/>
               </w:rPr>
-              <w:t>구현 할</w:t>
-            </w:r>
-            <w:proofErr w:type="gramEnd"/>
-            <w:r>
-              <w:rPr>
-                <w:rFonts w:asciiTheme="minorHAnsi" w:eastAsiaTheme="minorHAnsi" w:hint="eastAsia"/>
-                <w:shd w:val="pct15" w:color="auto" w:fill="FFFFFF"/>
-              </w:rPr>
-              <w:t xml:space="preserve"> 사람</w:t>
+              <w:t>구현 할 사람</w:t>
             </w:r>
           </w:p>
         </w:tc>
@@ -2437,7 +2416,55 @@
               <w:rPr>
                 <w:rFonts w:asciiTheme="minorHAnsi" w:eastAsiaTheme="minorHAnsi" w:hint="eastAsia"/>
               </w:rPr>
-              <w:t>단어 검색창의 결과와 즐겨찾기 기능</w:t>
+              <w:t>단어 검색창의 결과</w:t>
+            </w:r>
+            <w:r>
+              <w:rPr>
+                <w:rFonts w:asciiTheme="minorHAnsi" w:eastAsiaTheme="minorHAnsi" w:hint="eastAsia"/>
+              </w:rPr>
+              <w:t>창에서</w:t>
+            </w:r>
+            <w:r>
+              <w:rPr>
+                <w:rFonts w:asciiTheme="minorHAnsi" w:eastAsiaTheme="minorHAnsi" w:hint="eastAsia"/>
+              </w:rPr>
+              <w:t xml:space="preserve"> 즐겨찾기 기능</w:t>
+            </w:r>
+            <w:r>
+              <w:rPr>
+                <w:rFonts w:asciiTheme="minorHAnsi" w:eastAsiaTheme="minorHAnsi" w:hint="eastAsia"/>
+              </w:rPr>
+              <w:t xml:space="preserve"> </w:t>
+            </w:r>
+            <w:r>
+              <w:rPr>
+                <w:rFonts w:asciiTheme="minorHAnsi" w:eastAsiaTheme="minorHAnsi"/>
+              </w:rPr>
+              <w:t>(</w:t>
+            </w:r>
+            <w:r>
+              <w:rPr>
+                <w:rFonts w:asciiTheme="minorHAnsi" w:eastAsiaTheme="minorHAnsi" w:hint="eastAsia"/>
+              </w:rPr>
+              <w:t>즐겨찾기 하면</w:t>
+            </w:r>
+            <w:r>
+              <w:rPr>
+                <w:rFonts w:asciiTheme="minorHAnsi" w:eastAsiaTheme="minorHAnsi"/>
+              </w:rPr>
+              <w:t xml:space="preserve">, </w:t>
+            </w:r>
+            <w:r>
+              <w:rPr>
+                <w:rFonts w:asciiTheme="minorHAnsi" w:eastAsiaTheme="minorHAnsi" w:hint="eastAsia"/>
+              </w:rPr>
+              <w:t>단어장으로 이동</w:t>
+            </w:r>
+            <w:r>
+              <w:rPr>
+                <w:rFonts w:asciiTheme="minorHAnsi" w:eastAsiaTheme="minorHAnsi"/>
+              </w:rPr>
+              <w:t>)</w:t>
             </w:r>
           </w:p>
         </w:tc>
@@ -2516,12 +2543,12 @@
               <w:spacing w:line="240" w:lineRule="auto"/>
               <w:jc w:val="center"/>
               <w:rPr>
-                <w:rFonts w:asciiTheme="minorHAnsi" w:eastAsiaTheme="minorHAnsi"/>
-              </w:rPr>
-            </w:pPr>
-            <w:r>
-              <w:rPr>
-                <w:rFonts w:asciiTheme="minorHAnsi" w:eastAsiaTheme="minorHAnsi"/>
+                <w:rFonts w:asciiTheme="minorHAnsi" w:eastAsiaTheme="minorHAnsi" w:hint="eastAsia"/>
+              </w:rPr>
+            </w:pPr>
+            <w:r>
+              <w:rPr>
+                <w:rFonts w:asciiTheme="minorHAnsi" w:eastAsiaTheme="minorHAnsi" w:hint="eastAsia"/>
               </w:rPr>
               <w:t>7</w:t>
             </w:r>
@@ -2545,7 +2572,7 @@
               <w:spacing w:line="240" w:lineRule="auto"/>
               <w:jc w:val="center"/>
               <w:rPr>
-                <w:rFonts w:asciiTheme="minorHAnsi" w:eastAsiaTheme="minorHAnsi"/>
+                <w:rFonts w:asciiTheme="minorHAnsi" w:eastAsiaTheme="minorHAnsi" w:hint="eastAsia"/>
               </w:rPr>
             </w:pPr>
             <w:r>
@@ -2574,7 +2601,7 @@
               <w:spacing w:line="240" w:lineRule="auto"/>
               <w:jc w:val="center"/>
               <w:rPr>
-                <w:rFonts w:asciiTheme="minorHAnsi" w:eastAsiaTheme="minorHAnsi"/>
+                <w:rFonts w:asciiTheme="minorHAnsi" w:eastAsiaTheme="minorHAnsi" w:hint="eastAsia"/>
               </w:rPr>
             </w:pPr>
             <w:r>
@@ -2603,14 +2630,20 @@
               <w:spacing w:line="240" w:lineRule="auto"/>
               <w:jc w:val="center"/>
               <w:rPr>
-                <w:rFonts w:asciiTheme="minorHAnsi" w:eastAsiaTheme="minorHAnsi"/>
-              </w:rPr>
-            </w:pPr>
-            <w:r>
-              <w:rPr>
-                <w:rFonts w:asciiTheme="minorHAnsi" w:eastAsiaTheme="minorHAnsi"/>
-              </w:rPr>
-              <w:t>SYS-007</w:t>
+                <w:rFonts w:asciiTheme="minorHAnsi" w:eastAsiaTheme="minorHAnsi" w:hint="eastAsia"/>
+              </w:rPr>
+            </w:pPr>
+            <w:r>
+              <w:rPr>
+                <w:rFonts w:asciiTheme="minorHAnsi" w:eastAsiaTheme="minorHAnsi" w:hint="eastAsia"/>
+              </w:rPr>
+              <w:t>S</w:t>
+            </w:r>
+            <w:r>
+              <w:rPr>
+                <w:rFonts w:asciiTheme="minorHAnsi" w:eastAsiaTheme="minorHAnsi"/>
+              </w:rPr>
+              <w:t>YS-007</w:t>
             </w:r>
           </w:p>
         </w:tc>
@@ -2632,38 +2665,32 @@
               <w:spacing w:line="240" w:lineRule="auto"/>
               <w:jc w:val="center"/>
               <w:rPr>
-                <w:rFonts w:asciiTheme="minorHAnsi" w:eastAsiaTheme="minorHAnsi"/>
-              </w:rPr>
-            </w:pPr>
-            <w:r>
-              <w:rPr>
-                <w:rFonts w:asciiTheme="minorHAnsi" w:eastAsiaTheme="minorHAnsi" w:hint="eastAsia"/>
-              </w:rPr>
-              <w:t>차트</w:t>
-            </w:r>
-            <w:r>
-              <w:rPr>
-                <w:rFonts w:asciiTheme="minorHAnsi" w:eastAsiaTheme="minorHAnsi" w:hint="eastAsia"/>
-              </w:rPr>
-              <w:t>에 원하는 곡이 없을 경우,</w:t>
-            </w:r>
-            <w:r>
-              <w:rPr>
-                <w:rFonts w:asciiTheme="minorHAnsi" w:eastAsiaTheme="minorHAnsi"/>
-              </w:rPr>
-              <w:t xml:space="preserve"> </w:t>
-            </w:r>
-            <w:r>
-              <w:rPr>
-                <w:rFonts w:asciiTheme="minorHAnsi" w:eastAsiaTheme="minorHAnsi" w:hint="eastAsia"/>
-              </w:rPr>
-              <w:t>버튼</w:t>
-            </w:r>
-            <w:r>
-              <w:rPr>
-                <w:rFonts w:asciiTheme="minorHAnsi" w:eastAsiaTheme="minorHAnsi" w:hint="eastAsia"/>
-              </w:rPr>
-              <w:t>을 통해 신청할 수 있어야 함.</w:t>
+                <w:rFonts w:asciiTheme="minorHAnsi" w:eastAsiaTheme="minorHAnsi" w:hint="eastAsia"/>
+              </w:rPr>
+            </w:pPr>
+            <w:r>
+              <w:rPr>
+                <w:rFonts w:asciiTheme="minorHAnsi" w:eastAsiaTheme="minorHAnsi" w:hint="eastAsia"/>
+              </w:rPr>
+              <w:t>가사 번역</w:t>
+            </w:r>
+            <w:r>
+              <w:rPr>
+                <w:rFonts w:asciiTheme="minorHAnsi" w:eastAsiaTheme="minorHAnsi"/>
+              </w:rPr>
+              <w:t xml:space="preserve"> (</w:t>
+            </w:r>
+            <w:r>
+              <w:rPr>
+                <w:rFonts w:asciiTheme="minorHAnsi" w:eastAsiaTheme="minorHAnsi" w:hint="eastAsia"/>
+              </w:rPr>
+              <w:t>번역기를 이용해서 번역</w:t>
+            </w:r>
+            <w:r>
+              <w:rPr>
+                <w:rFonts w:asciiTheme="minorHAnsi" w:eastAsiaTheme="minorHAnsi"/>
+              </w:rPr>
+              <w:t>)</w:t>
             </w:r>
           </w:p>
         </w:tc>
@@ -2708,22 +2735,14 @@
               <w:spacing w:line="240" w:lineRule="auto"/>
               <w:jc w:val="center"/>
               <w:rPr>
-                <w:rFonts w:asciiTheme="minorHAnsi" w:eastAsiaTheme="minorHAnsi"/>
-              </w:rPr>
-            </w:pPr>
-            <w:proofErr w:type="spellStart"/>
-            <w:r>
-              <w:rPr>
-                <w:rFonts w:asciiTheme="minorHAnsi" w:eastAsiaTheme="minorHAnsi" w:hint="eastAsia"/>
-              </w:rPr>
-              <w:t>이초희</w:t>
-            </w:r>
-            <w:proofErr w:type="spellEnd"/>
-            <w:r>
-              <w:rPr>
-                <w:rFonts w:asciiTheme="minorHAnsi" w:eastAsiaTheme="minorHAnsi" w:hint="eastAsia"/>
-              </w:rPr>
-              <w:t xml:space="preserve"> </w:t>
+                <w:rFonts w:asciiTheme="minorHAnsi" w:eastAsiaTheme="minorHAnsi" w:hint="eastAsia"/>
+              </w:rPr>
+            </w:pPr>
+            <w:r>
+              <w:rPr>
+                <w:rFonts w:asciiTheme="minorHAnsi" w:eastAsiaTheme="minorHAnsi" w:hint="eastAsia"/>
+              </w:rPr>
+              <w:t>김선우</w:t>
             </w:r>
           </w:p>
         </w:tc>
@@ -2750,12 +2769,12 @@
               <w:spacing w:line="240" w:lineRule="auto"/>
               <w:jc w:val="center"/>
               <w:rPr>
-                <w:rFonts w:asciiTheme="minorHAnsi" w:eastAsiaTheme="minorHAnsi"/>
-              </w:rPr>
-            </w:pPr>
-            <w:r>
-              <w:rPr>
-                <w:rFonts w:asciiTheme="minorHAnsi" w:eastAsiaTheme="minorHAnsi" w:hint="eastAsia"/>
+                <w:rFonts w:asciiTheme="minorHAnsi" w:eastAsiaTheme="minorHAnsi" w:hint="eastAsia"/>
+              </w:rPr>
+            </w:pPr>
+            <w:r>
+              <w:rPr>
+                <w:rFonts w:asciiTheme="minorHAnsi" w:eastAsiaTheme="minorHAnsi"/>
               </w:rPr>
               <w:t>8</w:t>
             </w:r>
@@ -2779,7 +2798,7 @@
               <w:spacing w:line="240" w:lineRule="auto"/>
               <w:jc w:val="center"/>
               <w:rPr>
-                <w:rFonts w:asciiTheme="minorHAnsi" w:eastAsiaTheme="minorHAnsi"/>
+                <w:rFonts w:asciiTheme="minorHAnsi" w:eastAsiaTheme="minorHAnsi" w:hint="eastAsia"/>
               </w:rPr>
             </w:pPr>
             <w:r>
@@ -2808,7 +2827,7 @@
               <w:spacing w:line="240" w:lineRule="auto"/>
               <w:jc w:val="center"/>
               <w:rPr>
-                <w:rFonts w:asciiTheme="minorHAnsi" w:eastAsiaTheme="minorHAnsi"/>
+                <w:rFonts w:asciiTheme="minorHAnsi" w:eastAsiaTheme="minorHAnsi" w:hint="eastAsia"/>
               </w:rPr>
             </w:pPr>
             <w:r>
@@ -2837,14 +2856,20 @@
               <w:spacing w:line="240" w:lineRule="auto"/>
               <w:jc w:val="center"/>
               <w:rPr>
-                <w:rFonts w:asciiTheme="minorHAnsi" w:eastAsiaTheme="minorHAnsi"/>
-              </w:rPr>
-            </w:pPr>
-            <w:r>
-              <w:rPr>
-                <w:rFonts w:asciiTheme="minorHAnsi" w:eastAsiaTheme="minorHAnsi" w:hint="eastAsia"/>
-              </w:rPr>
-              <w:t>SYS-008</w:t>
+                <w:rFonts w:asciiTheme="minorHAnsi" w:eastAsiaTheme="minorHAnsi" w:hint="eastAsia"/>
+              </w:rPr>
+            </w:pPr>
+            <w:r>
+              <w:rPr>
+                <w:rFonts w:asciiTheme="minorHAnsi" w:eastAsiaTheme="minorHAnsi" w:hint="eastAsia"/>
+              </w:rPr>
+              <w:t>SYS-0</w:t>
+            </w:r>
+            <w:r>
+              <w:rPr>
+                <w:rFonts w:asciiTheme="minorHAnsi" w:eastAsiaTheme="minorHAnsi"/>
+              </w:rPr>
+              <w:t>12</w:t>
             </w:r>
           </w:p>
         </w:tc>
@@ -2866,26 +2891,14 @@
               <w:spacing w:line="240" w:lineRule="auto"/>
               <w:jc w:val="center"/>
               <w:rPr>
-                <w:rFonts w:asciiTheme="minorHAnsi" w:eastAsiaTheme="minorHAnsi"/>
-              </w:rPr>
-            </w:pPr>
-            <w:r>
-              <w:rPr>
-                <w:rFonts w:asciiTheme="minorHAnsi" w:eastAsiaTheme="minorHAnsi" w:hint="eastAsia"/>
-              </w:rPr>
-              <w:t>차트</w:t>
-            </w:r>
-            <w:r>
-              <w:rPr>
-                <w:rFonts w:asciiTheme="minorHAnsi" w:eastAsiaTheme="minorHAnsi" w:hint="eastAsia"/>
-              </w:rPr>
-              <w:t xml:space="preserve">에서 자신의 플레이리스트로 추가할 수 있는 </w:t>
-            </w:r>
-            <w:r>
-              <w:rPr>
-                <w:rFonts w:asciiTheme="minorHAnsi" w:eastAsiaTheme="minorHAnsi" w:hint="eastAsia"/>
-              </w:rPr>
-              <w:t>기능</w:t>
+                <w:rFonts w:asciiTheme="minorHAnsi" w:eastAsiaTheme="minorHAnsi" w:hint="eastAsia"/>
+              </w:rPr>
+            </w:pPr>
+            <w:r>
+              <w:rPr>
+                <w:rFonts w:asciiTheme="minorHAnsi" w:eastAsiaTheme="minorHAnsi" w:hint="eastAsia"/>
+              </w:rPr>
+              <w:t>노래 재생</w:t>
             </w:r>
           </w:p>
         </w:tc>
@@ -2930,17 +2943,15 @@
               <w:spacing w:line="240" w:lineRule="auto"/>
               <w:jc w:val="center"/>
               <w:rPr>
-                <w:rFonts w:asciiTheme="minorHAnsi" w:eastAsiaTheme="minorHAnsi"/>
-              </w:rPr>
-            </w:pPr>
-            <w:proofErr w:type="spellStart"/>
-            <w:r>
-              <w:rPr>
-                <w:rFonts w:asciiTheme="minorHAnsi" w:eastAsiaTheme="minorHAnsi" w:hint="eastAsia"/>
-              </w:rPr>
-              <w:t>이초희</w:t>
-            </w:r>
-            <w:proofErr w:type="spellEnd"/>
+                <w:rFonts w:asciiTheme="minorHAnsi" w:eastAsiaTheme="minorHAnsi" w:hint="eastAsia"/>
+              </w:rPr>
+            </w:pPr>
+            <w:r>
+              <w:rPr>
+                <w:rFonts w:asciiTheme="minorHAnsi" w:eastAsiaTheme="minorHAnsi" w:hint="eastAsia"/>
+              </w:rPr>
+              <w:t>김선우</w:t>
+            </w:r>
           </w:p>
         </w:tc>
       </w:tr>
@@ -2971,8 +2982,9 @@
             </w:pPr>
             <w:r>
               <w:rPr>
-                <w:rFonts w:asciiTheme="minorHAnsi" w:eastAsiaTheme="minorHAnsi" w:hint="eastAsia"/>
-              </w:rPr>
+                <w:rFonts w:asciiTheme="minorHAnsi" w:eastAsiaTheme="minorHAnsi"/>
+              </w:rPr>
+              <w:lastRenderedPageBreak/>
               <w:t>9</w:t>
             </w:r>
           </w:p>
@@ -3002,7 +3014,7 @@
               <w:rPr>
                 <w:rFonts w:asciiTheme="minorHAnsi" w:eastAsiaTheme="minorHAnsi" w:hint="eastAsia"/>
               </w:rPr>
-              <w:t xml:space="preserve">기능 </w:t>
+              <w:t>기능</w:t>
             </w:r>
           </w:p>
         </w:tc>
@@ -3058,9 +3070,9 @@
             </w:pPr>
             <w:r>
               <w:rPr>
-                <w:rFonts w:asciiTheme="minorHAnsi" w:eastAsiaTheme="minorHAnsi" w:hint="eastAsia"/>
-              </w:rPr>
-              <w:t>SYS-009</w:t>
+                <w:rFonts w:asciiTheme="minorHAnsi" w:eastAsiaTheme="minorHAnsi"/>
+              </w:rPr>
+              <w:t>SYS-008</w:t>
             </w:r>
           </w:p>
         </w:tc>
@@ -3080,57 +3092,28 @@
               <w:pStyle w:val="a3"/>
               <w:wordWrap/>
               <w:spacing w:line="240" w:lineRule="auto"/>
-              <w:rPr>
-                <w:rFonts w:asciiTheme="minorHAnsi" w:eastAsiaTheme="minorHAnsi"/>
-              </w:rPr>
-            </w:pPr>
-            <w:r>
-              <w:rPr>
-                <w:rFonts w:asciiTheme="minorHAnsi" w:eastAsiaTheme="minorHAnsi" w:hint="eastAsia"/>
-              </w:rPr>
-              <w:t>어플 이용 중 오류 발생 시 고객센터</w:t>
-            </w:r>
-            <w:r>
-              <w:rPr>
-                <w:rFonts w:asciiTheme="minorHAnsi" w:eastAsiaTheme="minorHAnsi"/>
-              </w:rPr>
-              <w:t>/</w:t>
-            </w:r>
-            <w:r>
-              <w:rPr>
-                <w:rFonts w:asciiTheme="minorHAnsi" w:eastAsiaTheme="minorHAnsi" w:hint="eastAsia"/>
-              </w:rPr>
-              <w:t xml:space="preserve">문의사항 기능 </w:t>
-            </w:r>
-            <w:r>
-              <w:rPr>
-                <w:rFonts w:asciiTheme="minorHAnsi" w:eastAsiaTheme="minorHAnsi"/>
-              </w:rPr>
-              <w:t>(</w:t>
-            </w:r>
-            <w:r>
-              <w:rPr>
-                <w:rFonts w:asciiTheme="minorHAnsi" w:eastAsiaTheme="minorHAnsi" w:hint="eastAsia"/>
-              </w:rPr>
-              <w:t>게시판 형식)</w:t>
-            </w:r>
-          </w:p>
-          <w:p>
-            <w:pPr>
-              <w:pStyle w:val="a3"/>
-              <w:wordWrap/>
-              <w:spacing w:line="240" w:lineRule="auto"/>
-              <w:jc w:val="center"/>
-              <w:rPr>
-                <w:rFonts w:asciiTheme="minorHAnsi" w:eastAsiaTheme="minorHAnsi"/>
-              </w:rPr>
-            </w:pPr>
-            <w:r>
-              <w:rPr>
-                <w:rFonts w:asciiTheme="minorHAnsi" w:eastAsiaTheme="minorHAnsi" w:hint="eastAsia"/>
-              </w:rPr>
-              <w:lastRenderedPageBreak/>
-              <w:t>이 있어야 함.</w:t>
+              <w:jc w:val="center"/>
+              <w:rPr>
+                <w:rFonts w:asciiTheme="minorHAnsi" w:eastAsiaTheme="minorHAnsi"/>
+              </w:rPr>
+            </w:pPr>
+            <w:r>
+              <w:rPr>
+                <w:rFonts w:asciiTheme="minorHAnsi" w:eastAsiaTheme="minorHAnsi" w:hint="eastAsia"/>
+              </w:rPr>
+              <w:t>차트에 원하는 곡이 없을 경우,</w:t>
+            </w:r>
+            <w:r>
+              <w:rPr>
+                <w:rFonts w:asciiTheme="minorHAnsi" w:eastAsiaTheme="minorHAnsi"/>
+              </w:rPr>
+              <w:t xml:space="preserve"> </w:t>
+            </w:r>
+            <w:r>
+              <w:rPr>
+                <w:rFonts w:asciiTheme="minorHAnsi" w:eastAsiaTheme="minorHAnsi" w:hint="eastAsia"/>
+              </w:rPr>
+              <w:t>버튼을 통해 신청할 수 있어야 함.</w:t>
             </w:r>
           </w:p>
         </w:tc>
@@ -3178,14 +3161,12 @@
                 <w:rFonts w:asciiTheme="minorHAnsi" w:eastAsiaTheme="minorHAnsi"/>
               </w:rPr>
             </w:pPr>
-            <w:proofErr w:type="spellStart"/>
-            <w:r>
-              <w:rPr>
-                <w:rFonts w:asciiTheme="minorHAnsi" w:eastAsiaTheme="minorHAnsi" w:hint="eastAsia"/>
-              </w:rPr>
-              <w:t>이초희</w:t>
-            </w:r>
-            <w:proofErr w:type="spellEnd"/>
+            <w:r>
+              <w:rPr>
+                <w:rFonts w:asciiTheme="minorHAnsi" w:eastAsiaTheme="minorHAnsi" w:hint="eastAsia"/>
+              </w:rPr>
+              <w:t xml:space="preserve">이초희 </w:t>
+            </w:r>
           </w:p>
         </w:tc>
       </w:tr>
@@ -3216,7 +3197,7 @@
             </w:pPr>
             <w:r>
               <w:rPr>
-                <w:rFonts w:asciiTheme="minorHAnsi" w:eastAsiaTheme="minorHAnsi" w:hint="eastAsia"/>
+                <w:rFonts w:asciiTheme="minorHAnsi" w:eastAsiaTheme="minorHAnsi"/>
               </w:rPr>
               <w:t>10</w:t>
             </w:r>
@@ -3305,13 +3286,13 @@
               <w:rPr>
                 <w:rFonts w:asciiTheme="minorHAnsi" w:eastAsiaTheme="minorHAnsi" w:hint="eastAsia"/>
               </w:rPr>
-              <w:t>SYS-0</w:t>
-            </w:r>
-            <w:r>
-              <w:rPr>
-                <w:rFonts w:asciiTheme="minorHAnsi" w:eastAsiaTheme="minorHAnsi"/>
-              </w:rPr>
-              <w:t>10</w:t>
+              <w:t>SYS-00</w:t>
+            </w:r>
+            <w:r>
+              <w:rPr>
+                <w:rFonts w:asciiTheme="minorHAnsi" w:eastAsiaTheme="minorHAnsi"/>
+              </w:rPr>
+              <w:t>9</w:t>
             </w:r>
           </w:p>
         </w:tc>
@@ -3340,43 +3321,31 @@
               <w:rPr>
                 <w:rFonts w:asciiTheme="minorHAnsi" w:eastAsiaTheme="minorHAnsi" w:hint="eastAsia"/>
               </w:rPr>
-              <w:t xml:space="preserve">노래의 </w:t>
-            </w:r>
-            <w:r>
-              <w:rPr>
-                <w:rFonts w:asciiTheme="minorHAnsi" w:eastAsiaTheme="minorHAnsi" w:hint="eastAsia"/>
-              </w:rPr>
-              <w:t xml:space="preserve">재생버튼 </w:t>
-            </w:r>
-            <w:r>
-              <w:rPr>
-                <w:rFonts w:asciiTheme="minorHAnsi" w:eastAsiaTheme="minorHAnsi"/>
-              </w:rPr>
-              <w:t>(</w:t>
-            </w:r>
-            <w:r>
-              <w:rPr>
-                <w:rFonts w:asciiTheme="minorHAnsi" w:eastAsiaTheme="minorHAnsi" w:hint="eastAsia"/>
-              </w:rPr>
-              <w:t>음원 끌어오기?</w:t>
-            </w:r>
-            <w:r>
-              <w:rPr>
-                <w:rFonts w:asciiTheme="minorHAnsi" w:eastAsiaTheme="minorHAnsi"/>
-              </w:rPr>
-              <w:t xml:space="preserve"> </w:t>
-            </w:r>
-            <w:r>
-              <w:rPr>
-                <w:rFonts w:asciiTheme="minorHAnsi" w:eastAsiaTheme="minorHAnsi" w:hint="eastAsia"/>
-              </w:rPr>
-              <w:t>유튜브 영상 끌어오기?</w:t>
-            </w:r>
-            <w:r>
-              <w:rPr>
-                <w:rFonts w:asciiTheme="minorHAnsi" w:eastAsiaTheme="minorHAnsi"/>
-              </w:rPr>
-              <w:t>)</w:t>
+              <w:t xml:space="preserve">차트에서 </w:t>
+            </w:r>
+            <w:r>
+              <w:rPr>
+                <w:rFonts w:asciiTheme="minorHAnsi" w:eastAsiaTheme="minorHAnsi"/>
+              </w:rPr>
+              <w:t>‘</w:t>
+            </w:r>
+            <w:r>
+              <w:rPr>
+                <w:rFonts w:asciiTheme="minorHAnsi" w:eastAsiaTheme="minorHAnsi" w:hint="eastAsia"/>
+              </w:rPr>
+              <w:t>좋아요</w:t>
+            </w:r>
+            <w:r>
+              <w:rPr>
+                <w:rFonts w:asciiTheme="minorHAnsi" w:eastAsiaTheme="minorHAnsi"/>
+              </w:rPr>
+              <w:t>’</w:t>
+            </w:r>
+            <w:r>
+              <w:rPr>
+                <w:rFonts w:asciiTheme="minorHAnsi" w:eastAsiaTheme="minorHAnsi" w:hint="eastAsia"/>
+              </w:rPr>
+              <w:t>로 이동 자신의 플레이리스트로 추가할 수 있는 기능</w:t>
             </w:r>
           </w:p>
         </w:tc>
@@ -3428,7 +3397,7 @@
               <w:rPr>
                 <w:rFonts w:asciiTheme="minorHAnsi" w:eastAsiaTheme="minorHAnsi" w:hint="eastAsia"/>
               </w:rPr>
-              <w:t>김선우</w:t>
+              <w:t>이초희</w:t>
             </w:r>
           </w:p>
         </w:tc>
@@ -3455,12 +3424,12 @@
               <w:spacing w:line="240" w:lineRule="auto"/>
               <w:jc w:val="center"/>
               <w:rPr>
-                <w:rFonts w:asciiTheme="minorHAnsi" w:eastAsiaTheme="minorHAnsi"/>
-              </w:rPr>
-            </w:pPr>
-            <w:r>
-              <w:rPr>
-                <w:rFonts w:asciiTheme="minorHAnsi" w:eastAsiaTheme="minorHAnsi" w:hint="eastAsia"/>
+                <w:rFonts w:asciiTheme="minorHAnsi" w:eastAsiaTheme="minorHAnsi" w:hint="eastAsia"/>
+              </w:rPr>
+            </w:pPr>
+            <w:r>
+              <w:rPr>
+                <w:rFonts w:asciiTheme="minorHAnsi" w:eastAsiaTheme="minorHAnsi"/>
               </w:rPr>
               <w:t>11</w:t>
             </w:r>
@@ -3484,7 +3453,7 @@
               <w:spacing w:line="240" w:lineRule="auto"/>
               <w:jc w:val="center"/>
               <w:rPr>
-                <w:rFonts w:asciiTheme="minorHAnsi" w:eastAsiaTheme="minorHAnsi"/>
+                <w:rFonts w:asciiTheme="minorHAnsi" w:eastAsiaTheme="minorHAnsi" w:hint="eastAsia"/>
               </w:rPr>
             </w:pPr>
             <w:r>
@@ -3513,14 +3482,14 @@
               <w:spacing w:line="240" w:lineRule="auto"/>
               <w:jc w:val="center"/>
               <w:rPr>
-                <w:rFonts w:asciiTheme="minorHAnsi" w:eastAsiaTheme="minorHAnsi"/>
-              </w:rPr>
-            </w:pPr>
-            <w:r>
-              <w:rPr>
-                <w:rFonts w:asciiTheme="minorHAnsi" w:eastAsiaTheme="minorHAnsi"/>
-              </w:rPr>
-              <w:t>DB</w:t>
+                <w:rFonts w:asciiTheme="minorHAnsi" w:eastAsiaTheme="minorHAnsi" w:hint="eastAsia"/>
+              </w:rPr>
+            </w:pPr>
+            <w:r>
+              <w:rPr>
+                <w:rFonts w:asciiTheme="minorHAnsi" w:eastAsiaTheme="minorHAnsi" w:hint="eastAsia"/>
+              </w:rPr>
+              <w:t>시스템</w:t>
             </w:r>
           </w:p>
         </w:tc>
@@ -3542,14 +3511,20 @@
               <w:spacing w:line="240" w:lineRule="auto"/>
               <w:jc w:val="center"/>
               <w:rPr>
-                <w:rFonts w:asciiTheme="minorHAnsi" w:eastAsiaTheme="minorHAnsi"/>
-              </w:rPr>
-            </w:pPr>
-            <w:r>
-              <w:rPr>
-                <w:rFonts w:asciiTheme="minorHAnsi" w:eastAsiaTheme="minorHAnsi"/>
-              </w:rPr>
-              <w:t>DB-001</w:t>
+                <w:rFonts w:asciiTheme="minorHAnsi" w:eastAsiaTheme="minorHAnsi" w:hint="eastAsia"/>
+              </w:rPr>
+            </w:pPr>
+            <w:r>
+              <w:rPr>
+                <w:rFonts w:asciiTheme="minorHAnsi" w:eastAsiaTheme="minorHAnsi" w:hint="eastAsia"/>
+              </w:rPr>
+              <w:t>S</w:t>
+            </w:r>
+            <w:r>
+              <w:rPr>
+                <w:rFonts w:asciiTheme="minorHAnsi" w:eastAsiaTheme="minorHAnsi"/>
+              </w:rPr>
+              <w:t>YS-010</w:t>
             </w:r>
           </w:p>
         </w:tc>
@@ -3571,20 +3546,68 @@
               <w:spacing w:line="240" w:lineRule="auto"/>
               <w:jc w:val="center"/>
               <w:rPr>
-                <w:rFonts w:asciiTheme="minorHAnsi" w:eastAsiaTheme="minorHAnsi"/>
-              </w:rPr>
-            </w:pPr>
-            <w:r>
-              <w:rPr>
-                <w:rFonts w:asciiTheme="minorHAnsi" w:eastAsiaTheme="minorHAnsi" w:hint="eastAsia"/>
-              </w:rPr>
-              <w:t xml:space="preserve">차트 </w:t>
-            </w:r>
-            <w:r>
-              <w:rPr>
-                <w:rFonts w:asciiTheme="minorHAnsi" w:eastAsiaTheme="minorHAnsi"/>
-              </w:rPr>
-              <w:t>DB</w:t>
+                <w:rFonts w:asciiTheme="minorHAnsi" w:eastAsiaTheme="minorHAnsi" w:hint="eastAsia"/>
+              </w:rPr>
+            </w:pPr>
+            <w:r>
+              <w:rPr>
+                <w:rFonts w:asciiTheme="minorHAnsi" w:eastAsiaTheme="minorHAnsi" w:hint="eastAsia"/>
+              </w:rPr>
+              <w:t>플레이리스트에서 곡을 터치하면 공부하기/삭제하기</w:t>
+            </w:r>
+            <w:r>
+              <w:rPr>
+                <w:rFonts w:asciiTheme="minorHAnsi" w:eastAsiaTheme="minorHAnsi"/>
+              </w:rPr>
+              <w:t xml:space="preserve"> </w:t>
+            </w:r>
+            <w:r>
+              <w:rPr>
+                <w:rFonts w:asciiTheme="minorHAnsi" w:eastAsiaTheme="minorHAnsi" w:hint="eastAsia"/>
+              </w:rPr>
+              <w:t>등의 버튼이 띄우고,</w:t>
+            </w:r>
+            <w:r>
+              <w:rPr>
+                <w:rFonts w:asciiTheme="minorHAnsi" w:eastAsiaTheme="minorHAnsi"/>
+              </w:rPr>
+              <w:t xml:space="preserve"> </w:t>
+            </w:r>
+            <w:r>
+              <w:rPr>
+                <w:rFonts w:asciiTheme="minorHAnsi" w:eastAsiaTheme="minorHAnsi" w:hint="eastAsia"/>
+              </w:rPr>
+              <w:t xml:space="preserve">처리하기 </w:t>
+            </w:r>
+            <w:r>
+              <w:rPr>
+                <w:rFonts w:asciiTheme="minorHAnsi" w:eastAsiaTheme="minorHAnsi"/>
+              </w:rPr>
+              <w:t>(</w:t>
+            </w:r>
+            <w:r>
+              <w:rPr>
+                <w:rFonts w:asciiTheme="minorHAnsi" w:eastAsiaTheme="minorHAnsi" w:hint="eastAsia"/>
+              </w:rPr>
+              <w:t>삭제는 리스트뷰에서 삭제,</w:t>
+            </w:r>
+            <w:r>
+              <w:rPr>
+                <w:rFonts w:asciiTheme="minorHAnsi" w:eastAsiaTheme="minorHAnsi"/>
+              </w:rPr>
+              <w:t xml:space="preserve"> </w:t>
+            </w:r>
+            <w:r>
+              <w:rPr>
+                <w:rFonts w:asciiTheme="minorHAnsi" w:eastAsiaTheme="minorHAnsi" w:hint="eastAsia"/>
+              </w:rPr>
+              <w:t>공부하기는 페이지 이동</w:t>
+            </w:r>
+            <w:r>
+              <w:rPr>
+                <w:rFonts w:asciiTheme="minorHAnsi" w:eastAsiaTheme="minorHAnsi"/>
+              </w:rPr>
+              <w:t>)</w:t>
             </w:r>
           </w:p>
         </w:tc>
@@ -3629,14 +3652,14 @@
               <w:spacing w:line="240" w:lineRule="auto"/>
               <w:jc w:val="center"/>
               <w:rPr>
-                <w:rFonts w:asciiTheme="minorHAnsi" w:eastAsiaTheme="minorHAnsi"/>
-              </w:rPr>
-            </w:pPr>
-            <w:r>
-              <w:rPr>
-                <w:rFonts w:asciiTheme="minorHAnsi" w:eastAsiaTheme="minorHAnsi" w:hint="eastAsia"/>
-              </w:rPr>
-              <w:t>김태욱</w:t>
+                <w:rFonts w:asciiTheme="minorHAnsi" w:eastAsiaTheme="minorHAnsi" w:hint="eastAsia"/>
+              </w:rPr>
+            </w:pPr>
+            <w:r>
+              <w:rPr>
+                <w:rFonts w:asciiTheme="minorHAnsi" w:eastAsiaTheme="minorHAnsi" w:hint="eastAsia"/>
+              </w:rPr>
+              <w:t>이초희</w:t>
             </w:r>
           </w:p>
         </w:tc>
@@ -3699,7 +3722,7 @@
               <w:rPr>
                 <w:rFonts w:asciiTheme="minorHAnsi" w:eastAsiaTheme="minorHAnsi" w:hint="eastAsia"/>
               </w:rPr>
-              <w:t>기능</w:t>
+              <w:t xml:space="preserve">기능 </w:t>
             </w:r>
           </w:p>
         </w:tc>
@@ -3728,13 +3751,7 @@
               <w:rPr>
                 <w:rFonts w:asciiTheme="minorHAnsi" w:eastAsiaTheme="minorHAnsi" w:hint="eastAsia"/>
               </w:rPr>
-              <w:t>D</w:t>
-            </w:r>
-            <w:r>
-              <w:rPr>
-                <w:rFonts w:asciiTheme="minorHAnsi" w:eastAsiaTheme="minorHAnsi"/>
-              </w:rPr>
-              <w:t>B</w:t>
+              <w:t>시스템</w:t>
             </w:r>
           </w:p>
         </w:tc>
@@ -3763,13 +3780,13 @@
               <w:rPr>
                 <w:rFonts w:asciiTheme="minorHAnsi" w:eastAsiaTheme="minorHAnsi" w:hint="eastAsia"/>
               </w:rPr>
-              <w:t>D</w:t>
-            </w:r>
-            <w:r>
-              <w:rPr>
-                <w:rFonts w:asciiTheme="minorHAnsi" w:eastAsiaTheme="minorHAnsi"/>
-              </w:rPr>
-              <w:t>B-002</w:t>
+              <w:t>SYS-0</w:t>
+            </w:r>
+            <w:r>
+              <w:rPr>
+                <w:rFonts w:asciiTheme="minorHAnsi" w:eastAsiaTheme="minorHAnsi"/>
+              </w:rPr>
+              <w:t>11</w:t>
             </w:r>
           </w:p>
         </w:tc>
@@ -3789,42 +3806,27 @@
               <w:pStyle w:val="a3"/>
               <w:wordWrap/>
               <w:spacing w:line="240" w:lineRule="auto"/>
-              <w:jc w:val="center"/>
-              <w:rPr>
-                <w:rFonts w:asciiTheme="minorHAnsi" w:eastAsiaTheme="minorHAnsi"/>
-              </w:rPr>
-            </w:pPr>
-            <w:r>
-              <w:rPr>
-                <w:rFonts w:asciiTheme="minorHAnsi" w:eastAsiaTheme="minorHAnsi" w:hint="eastAsia"/>
-              </w:rPr>
-              <w:t>플레이</w:t>
-            </w:r>
-            <w:r>
-              <w:rPr>
-                <w:rFonts w:asciiTheme="minorHAnsi" w:eastAsiaTheme="minorHAnsi" w:hint="eastAsia"/>
-              </w:rPr>
-              <w:t>리스트에 넣은 곡으로 공부를 시작하면</w:t>
-            </w:r>
-            <w:r>
-              <w:rPr>
-                <w:rFonts w:asciiTheme="minorHAnsi" w:eastAsiaTheme="minorHAnsi" w:hint="eastAsia"/>
-              </w:rPr>
-              <w:t xml:space="preserve">, </w:t>
-            </w:r>
-            <w:proofErr w:type="spellStart"/>
-            <w:r>
-              <w:rPr>
-                <w:rFonts w:asciiTheme="minorHAnsi" w:eastAsiaTheme="minorHAnsi" w:hint="eastAsia"/>
-              </w:rPr>
-              <w:t>진도율</w:t>
-            </w:r>
-            <w:proofErr w:type="spellEnd"/>
-            <w:r>
-              <w:rPr>
-                <w:rFonts w:asciiTheme="minorHAnsi" w:eastAsiaTheme="minorHAnsi" w:hint="eastAsia"/>
-              </w:rPr>
-              <w:t xml:space="preserve"> 표시 </w:t>
+              <w:rPr>
+                <w:rFonts w:asciiTheme="minorHAnsi" w:eastAsiaTheme="minorHAnsi"/>
+              </w:rPr>
+            </w:pPr>
+            <w:r>
+              <w:rPr>
+                <w:rFonts w:asciiTheme="minorHAnsi" w:eastAsiaTheme="minorHAnsi" w:hint="eastAsia"/>
+              </w:rPr>
+              <w:t>어플 이용 중 오류 발생 시 고객센터</w:t>
+            </w:r>
+            <w:r>
+              <w:rPr>
+                <w:rFonts w:asciiTheme="minorHAnsi" w:eastAsiaTheme="minorHAnsi"/>
+              </w:rPr>
+              <w:t>/</w:t>
+            </w:r>
+            <w:r>
+              <w:rPr>
+                <w:rFonts w:asciiTheme="minorHAnsi" w:eastAsiaTheme="minorHAnsi" w:hint="eastAsia"/>
+              </w:rPr>
+              <w:t xml:space="preserve">문의사항 기능 </w:t>
             </w:r>
             <w:r>
               <w:rPr>
@@ -3836,13 +3838,24 @@
               <w:rPr>
                 <w:rFonts w:asciiTheme="minorHAnsi" w:eastAsiaTheme="minorHAnsi" w:hint="eastAsia"/>
               </w:rPr>
-              <w:t>자세히</w:t>
-            </w:r>
-            <w:r>
-              <w:rPr>
-                <w:rFonts w:asciiTheme="minorHAnsi" w:eastAsiaTheme="minorHAnsi"/>
-              </w:rPr>
-              <w:t>)</w:t>
+              <w:t>게시판 형식)</w:t>
+            </w:r>
+          </w:p>
+          <w:p>
+            <w:pPr>
+              <w:pStyle w:val="a3"/>
+              <w:wordWrap/>
+              <w:spacing w:line="240" w:lineRule="auto"/>
+              <w:jc w:val="center"/>
+              <w:rPr>
+                <w:rFonts w:asciiTheme="minorHAnsi" w:eastAsiaTheme="minorHAnsi"/>
+              </w:rPr>
+            </w:pPr>
+            <w:r>
+              <w:rPr>
+                <w:rFonts w:asciiTheme="minorHAnsi" w:eastAsiaTheme="minorHAnsi" w:hint="eastAsia"/>
+              </w:rPr>
+              <w:t>이 있어야 함.</w:t>
             </w:r>
           </w:p>
         </w:tc>
@@ -3894,7 +3907,7 @@
               <w:rPr>
                 <w:rFonts w:asciiTheme="minorHAnsi" w:eastAsiaTheme="minorHAnsi" w:hint="eastAsia"/>
               </w:rPr>
-              <w:t>김태욱</w:t>
+              <w:t>이초희</w:t>
             </w:r>
           </w:p>
         </w:tc>
@@ -3928,7 +3941,13 @@
               <w:rPr>
                 <w:rFonts w:asciiTheme="minorHAnsi" w:eastAsiaTheme="minorHAnsi" w:hint="eastAsia"/>
               </w:rPr>
-              <w:t>13</w:t>
+              <w:t>1</w:t>
+            </w:r>
+            <w:r>
+              <w:rPr>
+                <w:rFonts w:asciiTheme="minorHAnsi" w:eastAsiaTheme="minorHAnsi"/>
+              </w:rPr>
+              <w:t>3</w:t>
             </w:r>
           </w:p>
         </w:tc>
@@ -3984,15 +4003,9 @@
             </w:pPr>
             <w:r>
               <w:rPr>
-                <w:rFonts w:asciiTheme="minorHAnsi" w:eastAsiaTheme="minorHAnsi" w:hint="eastAsia"/>
-              </w:rPr>
-              <w:t>D</w:t>
-            </w:r>
-            <w:r>
-              <w:rPr>
-                <w:rFonts w:asciiTheme="minorHAnsi" w:eastAsiaTheme="minorHAnsi"/>
-              </w:rPr>
-              <w:t>B</w:t>
+                <w:rFonts w:asciiTheme="minorHAnsi" w:eastAsiaTheme="minorHAnsi"/>
+              </w:rPr>
+              <w:t>DB</w:t>
             </w:r>
           </w:p>
         </w:tc>
@@ -4019,15 +4032,9 @@
             </w:pPr>
             <w:r>
               <w:rPr>
-                <w:rFonts w:asciiTheme="minorHAnsi" w:eastAsiaTheme="minorHAnsi" w:hint="eastAsia"/>
-              </w:rPr>
-              <w:t>D</w:t>
-            </w:r>
-            <w:r>
-              <w:rPr>
-                <w:rFonts w:asciiTheme="minorHAnsi" w:eastAsiaTheme="minorHAnsi"/>
-              </w:rPr>
-              <w:t>B-003</w:t>
+                <w:rFonts w:asciiTheme="minorHAnsi" w:eastAsiaTheme="minorHAnsi"/>
+              </w:rPr>
+              <w:t>DB-001</w:t>
             </w:r>
           </w:p>
         </w:tc>
@@ -4056,7 +4063,7 @@
               <w:rPr>
                 <w:rFonts w:asciiTheme="minorHAnsi" w:eastAsiaTheme="minorHAnsi" w:hint="eastAsia"/>
               </w:rPr>
-              <w:t xml:space="preserve">사용자의 개인 단어장 </w:t>
+              <w:t xml:space="preserve">차트 </w:t>
             </w:r>
             <w:r>
               <w:rPr>
@@ -4146,9 +4153,241 @@
             </w:pPr>
             <w:r>
               <w:rPr>
-                <w:rFonts w:asciiTheme="minorHAnsi" w:eastAsiaTheme="minorHAnsi"/>
-              </w:rPr>
-              <w:t>14</w:t>
+                <w:rFonts w:asciiTheme="minorHAnsi" w:eastAsiaTheme="minorHAnsi" w:hint="eastAsia"/>
+              </w:rPr>
+              <w:t>1</w:t>
+            </w:r>
+            <w:r>
+              <w:rPr>
+                <w:rFonts w:asciiTheme="minorHAnsi" w:eastAsiaTheme="minorHAnsi"/>
+              </w:rPr>
+              <w:t>4</w:t>
+            </w:r>
+          </w:p>
+        </w:tc>
+        <w:tc>
+          <w:tcPr>
+            <w:tcW w:w="781" w:type="dxa"/>
+            <w:tcBorders>
+              <w:top w:val="single" w:sz="3" w:space="0" w:color="000000"/>
+              <w:left w:val="single" w:sz="3" w:space="0" w:color="000000"/>
+              <w:bottom w:val="single" w:sz="3" w:space="0" w:color="000000"/>
+              <w:right w:val="single" w:sz="3" w:space="0" w:color="000000"/>
+            </w:tcBorders>
+            <w:vAlign w:val="center"/>
+          </w:tcPr>
+          <w:p>
+            <w:pPr>
+              <w:pStyle w:val="a3"/>
+              <w:wordWrap/>
+              <w:spacing w:line="240" w:lineRule="auto"/>
+              <w:jc w:val="center"/>
+              <w:rPr>
+                <w:rFonts w:asciiTheme="minorHAnsi" w:eastAsiaTheme="minorHAnsi"/>
+              </w:rPr>
+            </w:pPr>
+            <w:r>
+              <w:rPr>
+                <w:rFonts w:asciiTheme="minorHAnsi" w:eastAsiaTheme="minorHAnsi" w:hint="eastAsia"/>
+              </w:rPr>
+              <w:t>기능</w:t>
+            </w:r>
+          </w:p>
+        </w:tc>
+        <w:tc>
+          <w:tcPr>
+            <w:tcW w:w="1424" w:type="dxa"/>
+            <w:tcBorders>
+              <w:top w:val="single" w:sz="3" w:space="0" w:color="000000"/>
+              <w:left w:val="single" w:sz="3" w:space="0" w:color="000000"/>
+              <w:bottom w:val="single" w:sz="3" w:space="0" w:color="000000"/>
+              <w:right w:val="single" w:sz="3" w:space="0" w:color="000000"/>
+            </w:tcBorders>
+            <w:vAlign w:val="center"/>
+          </w:tcPr>
+          <w:p>
+            <w:pPr>
+              <w:pStyle w:val="a3"/>
+              <w:wordWrap/>
+              <w:spacing w:line="240" w:lineRule="auto"/>
+              <w:jc w:val="center"/>
+              <w:rPr>
+                <w:rFonts w:asciiTheme="minorHAnsi" w:eastAsiaTheme="minorHAnsi"/>
+              </w:rPr>
+            </w:pPr>
+            <w:r>
+              <w:rPr>
+                <w:rFonts w:asciiTheme="minorHAnsi" w:eastAsiaTheme="minorHAnsi" w:hint="eastAsia"/>
+              </w:rPr>
+              <w:t>D</w:t>
+            </w:r>
+            <w:r>
+              <w:rPr>
+                <w:rFonts w:asciiTheme="minorHAnsi" w:eastAsiaTheme="minorHAnsi"/>
+              </w:rPr>
+              <w:t>B</w:t>
+            </w:r>
+          </w:p>
+        </w:tc>
+        <w:tc>
+          <w:tcPr>
+            <w:tcW w:w="1678" w:type="dxa"/>
+            <w:tcBorders>
+              <w:top w:val="single" w:sz="3" w:space="0" w:color="000000"/>
+              <w:left w:val="single" w:sz="3" w:space="0" w:color="000000"/>
+              <w:bottom w:val="single" w:sz="3" w:space="0" w:color="000000"/>
+              <w:right w:val="single" w:sz="3" w:space="0" w:color="000000"/>
+            </w:tcBorders>
+            <w:vAlign w:val="center"/>
+          </w:tcPr>
+          <w:p>
+            <w:pPr>
+              <w:pStyle w:val="a3"/>
+              <w:wordWrap/>
+              <w:spacing w:line="240" w:lineRule="auto"/>
+              <w:jc w:val="center"/>
+              <w:rPr>
+                <w:rFonts w:asciiTheme="minorHAnsi" w:eastAsiaTheme="minorHAnsi"/>
+              </w:rPr>
+            </w:pPr>
+            <w:r>
+              <w:rPr>
+                <w:rFonts w:asciiTheme="minorHAnsi" w:eastAsiaTheme="minorHAnsi" w:hint="eastAsia"/>
+              </w:rPr>
+              <w:t>D</w:t>
+            </w:r>
+            <w:r>
+              <w:rPr>
+                <w:rFonts w:asciiTheme="minorHAnsi" w:eastAsiaTheme="minorHAnsi"/>
+              </w:rPr>
+              <w:t>B-003</w:t>
+            </w:r>
+          </w:p>
+        </w:tc>
+        <w:tc>
+          <w:tcPr>
+            <w:tcW w:w="6311" w:type="dxa"/>
+            <w:tcBorders>
+              <w:top w:val="single" w:sz="3" w:space="0" w:color="000000"/>
+              <w:left w:val="single" w:sz="3" w:space="0" w:color="000000"/>
+              <w:bottom w:val="single" w:sz="3" w:space="0" w:color="000000"/>
+              <w:right w:val="single" w:sz="3" w:space="0" w:color="000000"/>
+            </w:tcBorders>
+            <w:vAlign w:val="center"/>
+          </w:tcPr>
+          <w:p>
+            <w:pPr>
+              <w:pStyle w:val="a3"/>
+              <w:wordWrap/>
+              <w:spacing w:line="240" w:lineRule="auto"/>
+              <w:jc w:val="center"/>
+              <w:rPr>
+                <w:rFonts w:asciiTheme="minorHAnsi" w:eastAsiaTheme="minorHAnsi"/>
+              </w:rPr>
+            </w:pPr>
+            <w:r>
+              <w:rPr>
+                <w:rFonts w:asciiTheme="minorHAnsi" w:eastAsiaTheme="minorHAnsi" w:hint="eastAsia"/>
+              </w:rPr>
+              <w:t xml:space="preserve">사용자의 개인 단어장 </w:t>
+            </w:r>
+            <w:r>
+              <w:rPr>
+                <w:rFonts w:asciiTheme="minorHAnsi" w:eastAsiaTheme="minorHAnsi"/>
+              </w:rPr>
+              <w:t>DB</w:t>
+            </w:r>
+          </w:p>
+        </w:tc>
+        <w:tc>
+          <w:tcPr>
+            <w:tcW w:w="1858" w:type="dxa"/>
+            <w:tcBorders>
+              <w:top w:val="single" w:sz="3" w:space="0" w:color="000000"/>
+              <w:left w:val="single" w:sz="3" w:space="0" w:color="000000"/>
+              <w:bottom w:val="single" w:sz="3" w:space="0" w:color="000000"/>
+              <w:right w:val="single" w:sz="3" w:space="0" w:color="000000"/>
+            </w:tcBorders>
+            <w:vAlign w:val="center"/>
+          </w:tcPr>
+          <w:p>
+            <w:pPr>
+              <w:pStyle w:val="a3"/>
+              <w:wordWrap/>
+              <w:spacing w:line="240" w:lineRule="auto"/>
+              <w:jc w:val="center"/>
+              <w:rPr>
+                <w:rFonts w:asciiTheme="minorHAnsi" w:eastAsiaTheme="minorHAnsi"/>
+              </w:rPr>
+            </w:pPr>
+          </w:p>
+        </w:tc>
+        <w:tc>
+          <w:tcPr>
+            <w:tcW w:w="1752" w:type="dxa"/>
+            <w:tcBorders>
+              <w:top w:val="single" w:sz="3" w:space="0" w:color="000000"/>
+              <w:left w:val="single" w:sz="3" w:space="0" w:color="000000"/>
+              <w:bottom w:val="single" w:sz="3" w:space="0" w:color="000000"/>
+              <w:right w:val="single" w:sz="3" w:space="0" w:color="000000"/>
+            </w:tcBorders>
+            <w:vAlign w:val="center"/>
+          </w:tcPr>
+          <w:p>
+            <w:pPr>
+              <w:pStyle w:val="a3"/>
+              <w:wordWrap/>
+              <w:spacing w:line="240" w:lineRule="auto"/>
+              <w:jc w:val="center"/>
+              <w:rPr>
+                <w:rFonts w:asciiTheme="minorHAnsi" w:eastAsiaTheme="minorHAnsi"/>
+              </w:rPr>
+            </w:pPr>
+            <w:r>
+              <w:rPr>
+                <w:rFonts w:asciiTheme="minorHAnsi" w:eastAsiaTheme="minorHAnsi" w:hint="eastAsia"/>
+              </w:rPr>
+              <w:t>김태욱</w:t>
+            </w:r>
+          </w:p>
+        </w:tc>
+      </w:tr>
+      <w:tr>
+        <w:trPr>
+          <w:trHeight w:val="56"/>
+        </w:trPr>
+        <w:tc>
+          <w:tcPr>
+            <w:tcW w:w="728" w:type="dxa"/>
+            <w:tcBorders>
+              <w:top w:val="single" w:sz="3" w:space="0" w:color="000000"/>
+              <w:left w:val="single" w:sz="3" w:space="0" w:color="000000"/>
+              <w:bottom w:val="single" w:sz="3" w:space="0" w:color="000000"/>
+              <w:right w:val="single" w:sz="3" w:space="0" w:color="000000"/>
+            </w:tcBorders>
+            <w:vAlign w:val="center"/>
+          </w:tcPr>
+          <w:p>
+            <w:pPr>
+              <w:pStyle w:val="a3"/>
+              <w:wordWrap/>
+              <w:spacing w:line="240" w:lineRule="auto"/>
+              <w:jc w:val="center"/>
+              <w:rPr>
+                <w:rFonts w:asciiTheme="minorHAnsi" w:eastAsiaTheme="minorHAnsi"/>
+              </w:rPr>
+            </w:pPr>
+            <w:r>
+              <w:rPr>
+                <w:rFonts w:asciiTheme="minorHAnsi" w:eastAsiaTheme="minorHAnsi"/>
+              </w:rPr>
+              <w:t>1</w:t>
+            </w:r>
+            <w:r>
+              <w:rPr>
+                <w:rFonts w:asciiTheme="minorHAnsi" w:eastAsiaTheme="minorHAnsi"/>
+              </w:rPr>
+              <w:t>5</w:t>
             </w:r>
           </w:p>
         </w:tc>
@@ -4382,17 +4621,8 @@
           <w:rFonts w:eastAsiaTheme="minorHAnsi" w:hint="eastAsia"/>
           <w:sz w:val="32"/>
         </w:rPr>
-        <w:t xml:space="preserve">한 분 작업완료 하면, 그 다음 </w:t>
-      </w:r>
-      <w:proofErr w:type="gramStart"/>
-      <w:r>
-        <w:rPr>
-          <w:rFonts w:eastAsiaTheme="minorHAnsi" w:hint="eastAsia"/>
-          <w:sz w:val="32"/>
-        </w:rPr>
-        <w:t>이어서 !</w:t>
-      </w:r>
-      <w:proofErr w:type="gramEnd"/>
+        <w:t>한 분 작업완료 하면, 그 다음 이어서 !</w:t>
+      </w:r>
     </w:p>
     <w:p>
       <w:pPr>
@@ -5904,61 +6134,15 @@
           <w:sz w:val="26"/>
           <w:szCs w:val="26"/>
         </w:rPr>
-        <w:t xml:space="preserve">“Study </w:t>
-      </w:r>
-      <w:proofErr w:type="gramStart"/>
-      <w:r>
-        <w:rPr>
-          <w:rFonts w:asciiTheme="minorHAnsi" w:eastAsiaTheme="minorHAnsi"/>
-          <w:sz w:val="26"/>
-          <w:szCs w:val="26"/>
-        </w:rPr>
-        <w:t>Complete !</w:t>
-      </w:r>
-      <w:proofErr w:type="gramEnd"/>
-      <w:r>
-        <w:rPr>
-          <w:rFonts w:asciiTheme="minorHAnsi" w:eastAsiaTheme="minorHAnsi"/>
-          <w:sz w:val="26"/>
-          <w:szCs w:val="26"/>
-        </w:rPr>
-        <w:t xml:space="preserve">” 에 </w:t>
-      </w:r>
-      <w:proofErr w:type="gramStart"/>
+        <w:t xml:space="preserve">“Study Complete !” 에 </w:t>
+      </w:r>
       <w:r>
         <w:rPr>
           <w:rFonts w:asciiTheme="minorHAnsi" w:eastAsiaTheme="minorHAnsi" w:hint="eastAsia"/>
           <w:sz w:val="26"/>
           <w:szCs w:val="26"/>
         </w:rPr>
-        <w:t>추가 됨</w:t>
-      </w:r>
-      <w:proofErr w:type="gramEnd"/>
-      <w:r>
-        <w:rPr>
-          <w:rFonts w:asciiTheme="minorHAnsi" w:eastAsiaTheme="minorHAnsi" w:hint="eastAsia"/>
-          <w:sz w:val="26"/>
-          <w:szCs w:val="26"/>
-        </w:rPr>
-        <w:t xml:space="preserve">. 기존의 </w:t>
-      </w:r>
-      <w:proofErr w:type="spellStart"/>
-      <w:r>
-        <w:rPr>
-          <w:rFonts w:asciiTheme="minorHAnsi" w:eastAsiaTheme="minorHAnsi" w:hint="eastAsia"/>
-          <w:sz w:val="26"/>
-          <w:szCs w:val="26"/>
-        </w:rPr>
-        <w:t>플리에서</w:t>
-      </w:r>
-      <w:proofErr w:type="spellEnd"/>
-      <w:r>
-        <w:rPr>
-          <w:rFonts w:asciiTheme="minorHAnsi" w:eastAsiaTheme="minorHAnsi" w:hint="eastAsia"/>
-          <w:sz w:val="26"/>
-          <w:szCs w:val="26"/>
-        </w:rPr>
-        <w:t xml:space="preserve"> 삭제되는 것은 아님.</w:t>
+        <w:t>추가 됨. 기존의 플리에서 삭제되는 것은 아님.</w:t>
       </w:r>
     </w:p>
     <w:p>
@@ -6588,7 +6772,6 @@
         </w:rPr>
         <w:t xml:space="preserve"> (</w:t>
       </w:r>
-      <w:proofErr w:type="gramStart"/>
       <w:r>
         <w:rPr>
           <w:rFonts w:ascii="Times New Roman" w:eastAsiaTheme="minorHAnsi" w:hAnsi="Times New Roman" w:cs="Times New Roman"/>
@@ -6603,16 +6786,7 @@
           <w:sz w:val="26"/>
           <w:szCs w:val="26"/>
         </w:rPr>
-        <w:t xml:space="preserve"> /</w:t>
-      </w:r>
-      <w:proofErr w:type="gramEnd"/>
-      <w:r>
-        <w:rPr>
-          <w:rFonts w:ascii="Times New Roman" w:eastAsiaTheme="minorHAnsi" w:hAnsi="Times New Roman" w:cs="Times New Roman"/>
-          <w:sz w:val="26"/>
-          <w:szCs w:val="26"/>
-        </w:rPr>
-        <w:t xml:space="preserve"> </w:t>
+        <w:t xml:space="preserve"> / </w:t>
       </w:r>
       <w:r>
         <w:rPr>
@@ -6959,7 +7133,6 @@
         </w:rPr>
         <w:t xml:space="preserve"> </w:t>
       </w:r>
-      <w:proofErr w:type="gramStart"/>
       <w:r>
         <w:rPr>
           <w:rFonts w:ascii="Times New Roman" w:eastAsiaTheme="minorHAnsi" w:hAnsi="Times New Roman" w:cs="Times New Roman"/>
@@ -6974,16 +7147,7 @@
           <w:sz w:val="26"/>
           <w:szCs w:val="26"/>
         </w:rPr>
-        <w:t xml:space="preserve"> /</w:t>
-      </w:r>
-      <w:proofErr w:type="gramEnd"/>
-      <w:r>
-        <w:rPr>
-          <w:rFonts w:ascii="Times New Roman" w:eastAsiaTheme="minorHAnsi" w:hAnsi="Times New Roman" w:cs="Times New Roman"/>
-          <w:sz w:val="26"/>
-          <w:szCs w:val="26"/>
-        </w:rPr>
-        <w:t xml:space="preserve"> 2</w:t>
+        <w:t xml:space="preserve"> / 2</w:t>
       </w:r>
       <w:r>
         <w:rPr>
@@ -7606,7 +7770,6 @@
         </w:rPr>
         <w:t xml:space="preserve"> </w:t>
       </w:r>
-      <w:proofErr w:type="spellStart"/>
       <w:r>
         <w:rPr>
           <w:rFonts w:ascii="Times New Roman" w:eastAsiaTheme="minorHAnsi" w:hAnsi="Times New Roman" w:cs="Times New Roman"/>
@@ -7615,7 +7778,6 @@
         </w:rPr>
         <w:t>유튜브영상</w:t>
       </w:r>
-      <w:proofErr w:type="spellEnd"/>
       <w:r>
         <w:rPr>
           <w:rFonts w:ascii="Times New Roman" w:eastAsiaTheme="minorHAnsi" w:hAnsi="Times New Roman" w:cs="Times New Roman"/>
@@ -8892,6 +9054,7 @@
     <w:lsdException w:name="HTML Sample" w:semiHidden="1" w:unhideWhenUsed="1"/>
     <w:lsdException w:name="HTML Typewriter" w:semiHidden="1" w:unhideWhenUsed="1"/>
     <w:lsdException w:name="HTML Variable" w:semiHidden="1" w:unhideWhenUsed="1"/>
+    <w:lsdException w:name="Normal Table" w:semiHidden="1" w:unhideWhenUsed="1"/>
     <w:lsdException w:name="annotation subject" w:semiHidden="1" w:unhideWhenUsed="1"/>
     <w:lsdException w:name="No List" w:semiHidden="1" w:unhideWhenUsed="1"/>
     <w:lsdException w:name="Outline List 1" w:semiHidden="1" w:unhideWhenUsed="1"/>
@@ -8934,8 +9097,11 @@
     <w:lsdException w:name="Table Contemporary" w:semiHidden="1" w:unhideWhenUsed="1"/>
     <w:lsdException w:name="Table Elegant" w:semiHidden="1" w:unhideWhenUsed="1"/>
     <w:lsdException w:name="Table Professional" w:semiHidden="1" w:unhideWhenUsed="1"/>
+    <w:lsdException w:name="Table Subtle 1" w:semiHidden="1" w:unhideWhenUsed="1"/>
     <w:lsdException w:name="Table Subtle 2" w:semiHidden="1" w:unhideWhenUsed="1"/>
     <w:lsdException w:name="Table Web 1" w:semiHidden="1" w:unhideWhenUsed="1"/>
+    <w:lsdException w:name="Table Web 2" w:semiHidden="1" w:unhideWhenUsed="1"/>
+    <w:lsdException w:name="Table Web 3" w:semiHidden="1" w:unhideWhenUsed="1"/>
     <w:lsdException w:name="Balloon Text" w:semiHidden="1" w:unhideWhenUsed="1"/>
     <w:lsdException w:name="Table Grid" w:uiPriority="39"/>
     <w:lsdException w:name="Table Theme" w:semiHidden="1" w:unhideWhenUsed="1"/>

--- a/Documents/[SAJO]외국노래 공부 어플_20230404.docx
+++ b/Documents/[SAJO]외국노래 공부 어플_20230404.docx
@@ -48,13 +48,23 @@
         </w:rPr>
         <w:t xml:space="preserve"> (</w:t>
       </w:r>
+      <w:proofErr w:type="spellStart"/>
       <w:r>
         <w:rPr>
           <w:rFonts w:eastAsiaTheme="minorEastAsia"/>
           <w:b/>
           <w:sz w:val="26"/>
         </w:rPr>
-        <w:t xml:space="preserve">Sofeware Requirements </w:t>
+        <w:t>Sofeware</w:t>
+      </w:r>
+      <w:proofErr w:type="spellEnd"/>
+      <w:r>
+        <w:rPr>
+          <w:rFonts w:eastAsiaTheme="minorEastAsia"/>
+          <w:b/>
+          <w:sz w:val="26"/>
+        </w:rPr>
+        <w:t xml:space="preserve"> Requirements </w:t>
       </w:r>
       <w:r>
         <w:rPr>
@@ -136,6 +146,7 @@
                 <w:shd w:val="pct15" w:color="auto" w:fill="FFFFFF"/>
               </w:rPr>
             </w:pPr>
+            <w:proofErr w:type="spellStart"/>
             <w:r>
               <w:rPr>
                 <w:rFonts w:asciiTheme="minorEastAsia" w:eastAsiaTheme="minorEastAsia" w:hAnsiTheme="minorEastAsia" w:hint="eastAsia"/>
@@ -143,6 +154,7 @@
               </w:rPr>
               <w:t>문서명</w:t>
             </w:r>
+            <w:proofErr w:type="spellEnd"/>
           </w:p>
         </w:tc>
         <w:tc>
@@ -944,12 +956,21 @@
                 <w:shd w:val="pct15" w:color="auto" w:fill="FFFFFF"/>
               </w:rPr>
             </w:pPr>
+            <w:proofErr w:type="gramStart"/>
             <w:r>
               <w:rPr>
                 <w:rFonts w:asciiTheme="minorHAnsi" w:eastAsiaTheme="minorHAnsi" w:hint="eastAsia"/>
                 <w:shd w:val="pct15" w:color="auto" w:fill="FFFFFF"/>
               </w:rPr>
-              <w:t>구현 할 사람</w:t>
+              <w:t>구현 할</w:t>
+            </w:r>
+            <w:proofErr w:type="gramEnd"/>
+            <w:r>
+              <w:rPr>
+                <w:rFonts w:asciiTheme="minorHAnsi" w:eastAsiaTheme="minorHAnsi" w:hint="eastAsia"/>
+                <w:shd w:val="pct15" w:color="auto" w:fill="FFFFFF"/>
+              </w:rPr>
+              <w:t xml:space="preserve"> 사람</w:t>
             </w:r>
           </w:p>
         </w:tc>
@@ -2543,7 +2564,7 @@
               <w:spacing w:line="240" w:lineRule="auto"/>
               <w:jc w:val="center"/>
               <w:rPr>
-                <w:rFonts w:asciiTheme="minorHAnsi" w:eastAsiaTheme="minorHAnsi" w:hint="eastAsia"/>
+                <w:rFonts w:asciiTheme="minorHAnsi" w:eastAsiaTheme="minorHAnsi"/>
               </w:rPr>
             </w:pPr>
             <w:r>
@@ -2572,7 +2593,7 @@
               <w:spacing w:line="240" w:lineRule="auto"/>
               <w:jc w:val="center"/>
               <w:rPr>
-                <w:rFonts w:asciiTheme="minorHAnsi" w:eastAsiaTheme="minorHAnsi" w:hint="eastAsia"/>
+                <w:rFonts w:asciiTheme="minorHAnsi" w:eastAsiaTheme="minorHAnsi"/>
               </w:rPr>
             </w:pPr>
             <w:r>
@@ -2601,7 +2622,7 @@
               <w:spacing w:line="240" w:lineRule="auto"/>
               <w:jc w:val="center"/>
               <w:rPr>
-                <w:rFonts w:asciiTheme="minorHAnsi" w:eastAsiaTheme="minorHAnsi" w:hint="eastAsia"/>
+                <w:rFonts w:asciiTheme="minorHAnsi" w:eastAsiaTheme="minorHAnsi"/>
               </w:rPr>
             </w:pPr>
             <w:r>
@@ -2630,7 +2651,7 @@
               <w:spacing w:line="240" w:lineRule="auto"/>
               <w:jc w:val="center"/>
               <w:rPr>
-                <w:rFonts w:asciiTheme="minorHAnsi" w:eastAsiaTheme="minorHAnsi" w:hint="eastAsia"/>
+                <w:rFonts w:asciiTheme="minorHAnsi" w:eastAsiaTheme="minorHAnsi"/>
               </w:rPr>
             </w:pPr>
             <w:r>
@@ -2665,7 +2686,7 @@
               <w:spacing w:line="240" w:lineRule="auto"/>
               <w:jc w:val="center"/>
               <w:rPr>
-                <w:rFonts w:asciiTheme="minorHAnsi" w:eastAsiaTheme="minorHAnsi" w:hint="eastAsia"/>
+                <w:rFonts w:asciiTheme="minorHAnsi" w:eastAsiaTheme="minorHAnsi"/>
               </w:rPr>
             </w:pPr>
             <w:r>
@@ -2735,7 +2756,7 @@
               <w:spacing w:line="240" w:lineRule="auto"/>
               <w:jc w:val="center"/>
               <w:rPr>
-                <w:rFonts w:asciiTheme="minorHAnsi" w:eastAsiaTheme="minorHAnsi" w:hint="eastAsia"/>
+                <w:rFonts w:asciiTheme="minorHAnsi" w:eastAsiaTheme="minorHAnsi"/>
               </w:rPr>
             </w:pPr>
             <w:r>
@@ -2769,7 +2790,7 @@
               <w:spacing w:line="240" w:lineRule="auto"/>
               <w:jc w:val="center"/>
               <w:rPr>
-                <w:rFonts w:asciiTheme="minorHAnsi" w:eastAsiaTheme="minorHAnsi" w:hint="eastAsia"/>
+                <w:rFonts w:asciiTheme="minorHAnsi" w:eastAsiaTheme="minorHAnsi"/>
               </w:rPr>
             </w:pPr>
             <w:r>
@@ -2798,7 +2819,7 @@
               <w:spacing w:line="240" w:lineRule="auto"/>
               <w:jc w:val="center"/>
               <w:rPr>
-                <w:rFonts w:asciiTheme="minorHAnsi" w:eastAsiaTheme="minorHAnsi" w:hint="eastAsia"/>
+                <w:rFonts w:asciiTheme="minorHAnsi" w:eastAsiaTheme="minorHAnsi"/>
               </w:rPr>
             </w:pPr>
             <w:r>
@@ -2827,7 +2848,7 @@
               <w:spacing w:line="240" w:lineRule="auto"/>
               <w:jc w:val="center"/>
               <w:rPr>
-                <w:rFonts w:asciiTheme="minorHAnsi" w:eastAsiaTheme="minorHAnsi" w:hint="eastAsia"/>
+                <w:rFonts w:asciiTheme="minorHAnsi" w:eastAsiaTheme="minorHAnsi"/>
               </w:rPr>
             </w:pPr>
             <w:r>
@@ -2856,7 +2877,7 @@
               <w:spacing w:line="240" w:lineRule="auto"/>
               <w:jc w:val="center"/>
               <w:rPr>
-                <w:rFonts w:asciiTheme="minorHAnsi" w:eastAsiaTheme="minorHAnsi" w:hint="eastAsia"/>
+                <w:rFonts w:asciiTheme="minorHAnsi" w:eastAsiaTheme="minorHAnsi"/>
               </w:rPr>
             </w:pPr>
             <w:r>
@@ -2891,7 +2912,7 @@
               <w:spacing w:line="240" w:lineRule="auto"/>
               <w:jc w:val="center"/>
               <w:rPr>
-                <w:rFonts w:asciiTheme="minorHAnsi" w:eastAsiaTheme="minorHAnsi" w:hint="eastAsia"/>
+                <w:rFonts w:asciiTheme="minorHAnsi" w:eastAsiaTheme="minorHAnsi"/>
               </w:rPr>
             </w:pPr>
             <w:r>
@@ -2943,7 +2964,7 @@
               <w:spacing w:line="240" w:lineRule="auto"/>
               <w:jc w:val="center"/>
               <w:rPr>
-                <w:rFonts w:asciiTheme="minorHAnsi" w:eastAsiaTheme="minorHAnsi" w:hint="eastAsia"/>
+                <w:rFonts w:asciiTheme="minorHAnsi" w:eastAsiaTheme="minorHAnsi"/>
               </w:rPr>
             </w:pPr>
             <w:r>
@@ -3161,11 +3182,19 @@
                 <w:rFonts w:asciiTheme="minorHAnsi" w:eastAsiaTheme="minorHAnsi"/>
               </w:rPr>
             </w:pPr>
-            <w:r>
-              <w:rPr>
-                <w:rFonts w:asciiTheme="minorHAnsi" w:eastAsiaTheme="minorHAnsi" w:hint="eastAsia"/>
-              </w:rPr>
-              <w:t xml:space="preserve">이초희 </w:t>
+            <w:proofErr w:type="spellStart"/>
+            <w:r>
+              <w:rPr>
+                <w:rFonts w:asciiTheme="minorHAnsi" w:eastAsiaTheme="minorHAnsi" w:hint="eastAsia"/>
+              </w:rPr>
+              <w:t>이초희</w:t>
+            </w:r>
+            <w:proofErr w:type="spellEnd"/>
+            <w:r>
+              <w:rPr>
+                <w:rFonts w:asciiTheme="minorHAnsi" w:eastAsiaTheme="minorHAnsi" w:hint="eastAsia"/>
+              </w:rPr>
+              <w:t xml:space="preserve"> </w:t>
             </w:r>
           </w:p>
         </w:tc>
@@ -3347,6 +3376,12 @@
               </w:rPr>
               <w:t>로 이동 자신의 플레이리스트로 추가할 수 있는 기능</w:t>
             </w:r>
+            <w:r>
+              <w:rPr>
+                <w:rFonts w:asciiTheme="minorHAnsi" w:eastAsiaTheme="minorHAnsi" w:hint="eastAsia"/>
+              </w:rPr>
+              <w:t>1</w:t>
+            </w:r>
           </w:p>
         </w:tc>
         <w:tc>
@@ -3393,12 +3428,14 @@
                 <w:rFonts w:asciiTheme="minorHAnsi" w:eastAsiaTheme="minorHAnsi"/>
               </w:rPr>
             </w:pPr>
+            <w:proofErr w:type="spellStart"/>
             <w:r>
               <w:rPr>
                 <w:rFonts w:asciiTheme="minorHAnsi" w:eastAsiaTheme="minorHAnsi" w:hint="eastAsia"/>
               </w:rPr>
               <w:t>이초희</w:t>
             </w:r>
+            <w:proofErr w:type="spellEnd"/>
           </w:p>
         </w:tc>
       </w:tr>
@@ -3424,7 +3461,7 @@
               <w:spacing w:line="240" w:lineRule="auto"/>
               <w:jc w:val="center"/>
               <w:rPr>
-                <w:rFonts w:asciiTheme="minorHAnsi" w:eastAsiaTheme="minorHAnsi" w:hint="eastAsia"/>
+                <w:rFonts w:asciiTheme="minorHAnsi" w:eastAsiaTheme="minorHAnsi"/>
               </w:rPr>
             </w:pPr>
             <w:r>
@@ -3453,7 +3490,7 @@
               <w:spacing w:line="240" w:lineRule="auto"/>
               <w:jc w:val="center"/>
               <w:rPr>
-                <w:rFonts w:asciiTheme="minorHAnsi" w:eastAsiaTheme="minorHAnsi" w:hint="eastAsia"/>
+                <w:rFonts w:asciiTheme="minorHAnsi" w:eastAsiaTheme="minorHAnsi"/>
               </w:rPr>
             </w:pPr>
             <w:r>
@@ -3482,7 +3519,7 @@
               <w:spacing w:line="240" w:lineRule="auto"/>
               <w:jc w:val="center"/>
               <w:rPr>
-                <w:rFonts w:asciiTheme="minorHAnsi" w:eastAsiaTheme="minorHAnsi" w:hint="eastAsia"/>
+                <w:rFonts w:asciiTheme="minorHAnsi" w:eastAsiaTheme="minorHAnsi"/>
               </w:rPr>
             </w:pPr>
             <w:r>
@@ -3511,7 +3548,7 @@
               <w:spacing w:line="240" w:lineRule="auto"/>
               <w:jc w:val="center"/>
               <w:rPr>
-                <w:rFonts w:asciiTheme="minorHAnsi" w:eastAsiaTheme="minorHAnsi" w:hint="eastAsia"/>
+                <w:rFonts w:asciiTheme="minorHAnsi" w:eastAsiaTheme="minorHAnsi"/>
               </w:rPr>
             </w:pPr>
             <w:r>
@@ -3546,7 +3583,7 @@
               <w:spacing w:line="240" w:lineRule="auto"/>
               <w:jc w:val="center"/>
               <w:rPr>
-                <w:rFonts w:asciiTheme="minorHAnsi" w:eastAsiaTheme="minorHAnsi" w:hint="eastAsia"/>
+                <w:rFonts w:asciiTheme="minorHAnsi" w:eastAsiaTheme="minorHAnsi"/>
               </w:rPr>
             </w:pPr>
             <w:r>
@@ -3589,7 +3626,21 @@
               <w:rPr>
                 <w:rFonts w:asciiTheme="minorHAnsi" w:eastAsiaTheme="minorHAnsi" w:hint="eastAsia"/>
               </w:rPr>
-              <w:t>삭제는 리스트뷰에서 삭제,</w:t>
+              <w:t xml:space="preserve">삭제는 </w:t>
+            </w:r>
+            <w:proofErr w:type="spellStart"/>
+            <w:r>
+              <w:rPr>
+                <w:rFonts w:asciiTheme="minorHAnsi" w:eastAsiaTheme="minorHAnsi" w:hint="eastAsia"/>
+              </w:rPr>
+              <w:t>리스트뷰에서</w:t>
+            </w:r>
+            <w:proofErr w:type="spellEnd"/>
+            <w:r>
+              <w:rPr>
+                <w:rFonts w:asciiTheme="minorHAnsi" w:eastAsiaTheme="minorHAnsi" w:hint="eastAsia"/>
+              </w:rPr>
+              <w:t xml:space="preserve"> 삭제,</w:t>
             </w:r>
             <w:r>
               <w:rPr>
@@ -3652,15 +3703,17 @@
               <w:spacing w:line="240" w:lineRule="auto"/>
               <w:jc w:val="center"/>
               <w:rPr>
-                <w:rFonts w:asciiTheme="minorHAnsi" w:eastAsiaTheme="minorHAnsi" w:hint="eastAsia"/>
-              </w:rPr>
-            </w:pPr>
+                <w:rFonts w:asciiTheme="minorHAnsi" w:eastAsiaTheme="minorHAnsi"/>
+              </w:rPr>
+            </w:pPr>
+            <w:proofErr w:type="spellStart"/>
             <w:r>
               <w:rPr>
                 <w:rFonts w:asciiTheme="minorHAnsi" w:eastAsiaTheme="minorHAnsi" w:hint="eastAsia"/>
               </w:rPr>
               <w:t>이초희</w:t>
             </w:r>
+            <w:proofErr w:type="spellEnd"/>
           </w:p>
         </w:tc>
       </w:tr>
@@ -3903,12 +3956,14 @@
                 <w:rFonts w:asciiTheme="minorHAnsi" w:eastAsiaTheme="minorHAnsi"/>
               </w:rPr>
             </w:pPr>
+            <w:proofErr w:type="spellStart"/>
             <w:r>
               <w:rPr>
                 <w:rFonts w:asciiTheme="minorHAnsi" w:eastAsiaTheme="minorHAnsi" w:hint="eastAsia"/>
               </w:rPr>
               <w:t>이초희</w:t>
             </w:r>
+            <w:proofErr w:type="spellEnd"/>
           </w:p>
         </w:tc>
       </w:tr>
@@ -4621,8 +4676,17 @@
           <w:rFonts w:eastAsiaTheme="minorHAnsi" w:hint="eastAsia"/>
           <w:sz w:val="32"/>
         </w:rPr>
-        <w:t>한 분 작업완료 하면, 그 다음 이어서 !</w:t>
-      </w:r>
+        <w:t xml:space="preserve">한 분 작업완료 하면, 그 다음 </w:t>
+      </w:r>
+      <w:proofErr w:type="gramStart"/>
+      <w:r>
+        <w:rPr>
+          <w:rFonts w:eastAsiaTheme="minorHAnsi" w:hint="eastAsia"/>
+          <w:sz w:val="32"/>
+        </w:rPr>
+        <w:t>이어서 !</w:t>
+      </w:r>
+      <w:proofErr w:type="gramEnd"/>
     </w:p>
     <w:p>
       <w:pPr>
@@ -6134,15 +6198,61 @@
           <w:sz w:val="26"/>
           <w:szCs w:val="26"/>
         </w:rPr>
-        <w:t xml:space="preserve">“Study Complete !” 에 </w:t>
-      </w:r>
+        <w:t xml:space="preserve">“Study </w:t>
+      </w:r>
+      <w:proofErr w:type="gramStart"/>
+      <w:r>
+        <w:rPr>
+          <w:rFonts w:asciiTheme="minorHAnsi" w:eastAsiaTheme="minorHAnsi"/>
+          <w:sz w:val="26"/>
+          <w:szCs w:val="26"/>
+        </w:rPr>
+        <w:t>Complete !</w:t>
+      </w:r>
+      <w:proofErr w:type="gramEnd"/>
+      <w:r>
+        <w:rPr>
+          <w:rFonts w:asciiTheme="minorHAnsi" w:eastAsiaTheme="minorHAnsi"/>
+          <w:sz w:val="26"/>
+          <w:szCs w:val="26"/>
+        </w:rPr>
+        <w:t xml:space="preserve">” 에 </w:t>
+      </w:r>
+      <w:proofErr w:type="gramStart"/>
       <w:r>
         <w:rPr>
           <w:rFonts w:asciiTheme="minorHAnsi" w:eastAsiaTheme="minorHAnsi" w:hint="eastAsia"/>
           <w:sz w:val="26"/>
           <w:szCs w:val="26"/>
         </w:rPr>
-        <w:t>추가 됨. 기존의 플리에서 삭제되는 것은 아님.</w:t>
+        <w:t>추가 됨</w:t>
+      </w:r>
+      <w:proofErr w:type="gramEnd"/>
+      <w:r>
+        <w:rPr>
+          <w:rFonts w:asciiTheme="minorHAnsi" w:eastAsiaTheme="minorHAnsi" w:hint="eastAsia"/>
+          <w:sz w:val="26"/>
+          <w:szCs w:val="26"/>
+        </w:rPr>
+        <w:t xml:space="preserve">. 기존의 </w:t>
+      </w:r>
+      <w:proofErr w:type="spellStart"/>
+      <w:r>
+        <w:rPr>
+          <w:rFonts w:asciiTheme="minorHAnsi" w:eastAsiaTheme="minorHAnsi" w:hint="eastAsia"/>
+          <w:sz w:val="26"/>
+          <w:szCs w:val="26"/>
+        </w:rPr>
+        <w:t>플리에서</w:t>
+      </w:r>
+      <w:proofErr w:type="spellEnd"/>
+      <w:r>
+        <w:rPr>
+          <w:rFonts w:asciiTheme="minorHAnsi" w:eastAsiaTheme="minorHAnsi" w:hint="eastAsia"/>
+          <w:sz w:val="26"/>
+          <w:szCs w:val="26"/>
+        </w:rPr>
+        <w:t xml:space="preserve"> 삭제되는 것은 아님.</w:t>
       </w:r>
     </w:p>
     <w:p>
@@ -6772,6 +6882,7 @@
         </w:rPr>
         <w:t xml:space="preserve"> (</w:t>
       </w:r>
+      <w:proofErr w:type="gramStart"/>
       <w:r>
         <w:rPr>
           <w:rFonts w:ascii="Times New Roman" w:eastAsiaTheme="minorHAnsi" w:hAnsi="Times New Roman" w:cs="Times New Roman"/>
@@ -6786,7 +6897,16 @@
           <w:sz w:val="26"/>
           <w:szCs w:val="26"/>
         </w:rPr>
-        <w:t xml:space="preserve"> / </w:t>
+        <w:t xml:space="preserve"> /</w:t>
+      </w:r>
+      <w:proofErr w:type="gramEnd"/>
+      <w:r>
+        <w:rPr>
+          <w:rFonts w:ascii="Times New Roman" w:eastAsiaTheme="minorHAnsi" w:hAnsi="Times New Roman" w:cs="Times New Roman"/>
+          <w:sz w:val="26"/>
+          <w:szCs w:val="26"/>
+        </w:rPr>
+        <w:t xml:space="preserve"> </w:t>
       </w:r>
       <w:r>
         <w:rPr>
@@ -7133,6 +7253,7 @@
         </w:rPr>
         <w:t xml:space="preserve"> </w:t>
       </w:r>
+      <w:proofErr w:type="gramStart"/>
       <w:r>
         <w:rPr>
           <w:rFonts w:ascii="Times New Roman" w:eastAsiaTheme="minorHAnsi" w:hAnsi="Times New Roman" w:cs="Times New Roman"/>
@@ -7147,7 +7268,16 @@
           <w:sz w:val="26"/>
           <w:szCs w:val="26"/>
         </w:rPr>
-        <w:t xml:space="preserve"> / 2</w:t>
+        <w:t xml:space="preserve"> /</w:t>
+      </w:r>
+      <w:proofErr w:type="gramEnd"/>
+      <w:r>
+        <w:rPr>
+          <w:rFonts w:ascii="Times New Roman" w:eastAsiaTheme="minorHAnsi" w:hAnsi="Times New Roman" w:cs="Times New Roman"/>
+          <w:sz w:val="26"/>
+          <w:szCs w:val="26"/>
+        </w:rPr>
+        <w:t xml:space="preserve"> 2</w:t>
       </w:r>
       <w:r>
         <w:rPr>
@@ -7770,6 +7900,7 @@
         </w:rPr>
         <w:t xml:space="preserve"> </w:t>
       </w:r>
+      <w:proofErr w:type="spellStart"/>
       <w:r>
         <w:rPr>
           <w:rFonts w:ascii="Times New Roman" w:eastAsiaTheme="minorHAnsi" w:hAnsi="Times New Roman" w:cs="Times New Roman"/>
@@ -7778,6 +7909,7 @@
         </w:rPr>
         <w:t>유튜브영상</w:t>
       </w:r>
+      <w:proofErr w:type="spellEnd"/>
       <w:r>
         <w:rPr>
           <w:rFonts w:ascii="Times New Roman" w:eastAsiaTheme="minorHAnsi" w:hAnsi="Times New Roman" w:cs="Times New Roman"/>
